--- a/DICTIONARIES (ADVANCED)/Python Code Challenges - Dictionaries (Advanced).docx
+++ b/DICTIONARIES (ADVANCED)/Python Code Challenges - Dictionaries (Advanced).docx
@@ -1680,6 +1680,863 @@
     </w:p>
     <w:p>
       <w:pPr>
+        <w:pStyle w:val="p1qg33igem5pagn4kpmirjw"/>
+        <w:shd w:val="clear" w:color="auto" w:fill="10162F"/>
+        <w:spacing w:before="0" w:beforeAutospacing="0"/>
+        <w:rPr>
+          <w:rFonts w:ascii="Segoe UI" w:hAnsi="Segoe UI" w:cs="Segoe UI"/>
+          <w:color w:val="FFFFFF"/>
+          <w:lang w:val="en-US"/>
+        </w:rPr>
+      </w:pPr>
+      <w:r>
+        <w:rPr>
+          <w:rFonts w:ascii="Segoe UI" w:hAnsi="Segoe UI" w:cs="Segoe UI"/>
+          <w:color w:val="FFFFFF"/>
+          <w:lang w:val="en-US"/>
+        </w:rPr>
+        <w:lastRenderedPageBreak/>
+        <w:t>Here is this solution:</w:t>
+      </w:r>
+    </w:p>
+    <w:p>
+      <w:pPr>
+        <w:pStyle w:val="HTML"/>
+        <w:shd w:val="clear" w:color="auto" w:fill="211E2F"/>
+        <w:rPr>
+          <w:rFonts w:ascii="Ubuntu Mono" w:hAnsi="Ubuntu Mono"/>
+          <w:color w:val="939598"/>
+          <w:lang w:val="en-US"/>
+        </w:rPr>
+      </w:pPr>
+      <w:r>
+        <w:rPr>
+          <w:rStyle w:val="mtk12"/>
+          <w:rFonts w:ascii="Ubuntu Mono" w:hAnsi="Ubuntu Mono"/>
+          <w:color w:val="B3CCFF"/>
+          <w:lang w:val="en-US"/>
+        </w:rPr>
+        <w:t xml:space="preserve">def </w:t>
+      </w:r>
+      <w:proofErr w:type="spellStart"/>
+      <w:r>
+        <w:rPr>
+          <w:rStyle w:val="mtk12"/>
+          <w:rFonts w:ascii="Ubuntu Mono" w:hAnsi="Ubuntu Mono"/>
+          <w:color w:val="B3CCFF"/>
+          <w:lang w:val="en-US"/>
+        </w:rPr>
+        <w:t>word_length_dictionary</w:t>
+      </w:r>
+      <w:proofErr w:type="spellEnd"/>
+      <w:r>
+        <w:rPr>
+          <w:rStyle w:val="mtk1"/>
+          <w:rFonts w:ascii="Ubuntu Mono" w:hAnsi="Ubuntu Mono"/>
+          <w:color w:val="FFFFFF"/>
+          <w:lang w:val="en-US"/>
+        </w:rPr>
+        <w:t>(</w:t>
+      </w:r>
+      <w:r>
+        <w:rPr>
+          <w:rStyle w:val="mtk9"/>
+          <w:rFonts w:ascii="Ubuntu Mono" w:hAnsi="Ubuntu Mono"/>
+          <w:color w:val="FF8973"/>
+          <w:lang w:val="en-US"/>
+        </w:rPr>
+        <w:t>words</w:t>
+      </w:r>
+      <w:r>
+        <w:rPr>
+          <w:rStyle w:val="mtk1"/>
+          <w:rFonts w:ascii="Ubuntu Mono" w:hAnsi="Ubuntu Mono"/>
+          <w:color w:val="FFFFFF"/>
+          <w:lang w:val="en-US"/>
+        </w:rPr>
+        <w:t>):</w:t>
+      </w:r>
+      <w:r>
+        <w:rPr>
+          <w:rFonts w:ascii="Ubuntu Mono" w:hAnsi="Ubuntu Mono"/>
+          <w:color w:val="939598"/>
+          <w:lang w:val="en-US"/>
+        </w:rPr>
+        <w:br/>
+      </w:r>
+      <w:r>
+        <w:rPr>
+          <w:rStyle w:val="mtk1"/>
+          <w:rFonts w:ascii="Ubuntu Mono" w:hAnsi="Ubuntu Mono"/>
+          <w:color w:val="FFFFFF"/>
+          <w:lang w:val="en-US"/>
+        </w:rPr>
+        <w:t>  </w:t>
+      </w:r>
+      <w:proofErr w:type="spellStart"/>
+      <w:r>
+        <w:rPr>
+          <w:rStyle w:val="mtk9"/>
+          <w:rFonts w:ascii="Ubuntu Mono" w:hAnsi="Ubuntu Mono"/>
+          <w:color w:val="FF8973"/>
+          <w:lang w:val="en-US"/>
+        </w:rPr>
+        <w:t>word_lengths</w:t>
+      </w:r>
+      <w:proofErr w:type="spellEnd"/>
+      <w:r>
+        <w:rPr>
+          <w:rStyle w:val="mtk1"/>
+          <w:rFonts w:ascii="Ubuntu Mono" w:hAnsi="Ubuntu Mono"/>
+          <w:color w:val="FFFFFF"/>
+          <w:lang w:val="en-US"/>
+        </w:rPr>
+        <w:t xml:space="preserve"> = {}</w:t>
+      </w:r>
+      <w:r>
+        <w:rPr>
+          <w:rFonts w:ascii="Ubuntu Mono" w:hAnsi="Ubuntu Mono"/>
+          <w:color w:val="939598"/>
+          <w:lang w:val="en-US"/>
+        </w:rPr>
+        <w:br/>
+      </w:r>
+      <w:r>
+        <w:rPr>
+          <w:rStyle w:val="mtk1"/>
+          <w:rFonts w:ascii="Ubuntu Mono" w:hAnsi="Ubuntu Mono"/>
+          <w:color w:val="FFFFFF"/>
+          <w:lang w:val="en-US"/>
+        </w:rPr>
+        <w:t>  </w:t>
+      </w:r>
+      <w:r>
+        <w:rPr>
+          <w:rStyle w:val="mtk12"/>
+          <w:rFonts w:ascii="Ubuntu Mono" w:hAnsi="Ubuntu Mono"/>
+          <w:color w:val="B3CCFF"/>
+          <w:lang w:val="en-US"/>
+        </w:rPr>
+        <w:t>for</w:t>
+      </w:r>
+      <w:r>
+        <w:rPr>
+          <w:rStyle w:val="mtk1"/>
+          <w:rFonts w:ascii="Ubuntu Mono" w:hAnsi="Ubuntu Mono"/>
+          <w:color w:val="FFFFFF"/>
+          <w:lang w:val="en-US"/>
+        </w:rPr>
+        <w:t xml:space="preserve"> </w:t>
+      </w:r>
+      <w:r>
+        <w:rPr>
+          <w:rStyle w:val="mtk9"/>
+          <w:rFonts w:ascii="Ubuntu Mono" w:hAnsi="Ubuntu Mono"/>
+          <w:color w:val="FF8973"/>
+          <w:lang w:val="en-US"/>
+        </w:rPr>
+        <w:t>word</w:t>
+      </w:r>
+      <w:r>
+        <w:rPr>
+          <w:rStyle w:val="mtk1"/>
+          <w:rFonts w:ascii="Ubuntu Mono" w:hAnsi="Ubuntu Mono"/>
+          <w:color w:val="FFFFFF"/>
+          <w:lang w:val="en-US"/>
+        </w:rPr>
+        <w:t xml:space="preserve"> </w:t>
+      </w:r>
+      <w:r>
+        <w:rPr>
+          <w:rStyle w:val="mtk12"/>
+          <w:rFonts w:ascii="Ubuntu Mono" w:hAnsi="Ubuntu Mono"/>
+          <w:color w:val="B3CCFF"/>
+          <w:lang w:val="en-US"/>
+        </w:rPr>
+        <w:t>in</w:t>
+      </w:r>
+      <w:r>
+        <w:rPr>
+          <w:rStyle w:val="mtk1"/>
+          <w:rFonts w:ascii="Ubuntu Mono" w:hAnsi="Ubuntu Mono"/>
+          <w:color w:val="FFFFFF"/>
+          <w:lang w:val="en-US"/>
+        </w:rPr>
+        <w:t xml:space="preserve"> </w:t>
+      </w:r>
+      <w:r>
+        <w:rPr>
+          <w:rStyle w:val="mtk9"/>
+          <w:rFonts w:ascii="Ubuntu Mono" w:hAnsi="Ubuntu Mono"/>
+          <w:color w:val="FF8973"/>
+          <w:lang w:val="en-US"/>
+        </w:rPr>
+        <w:t>words</w:t>
+      </w:r>
+      <w:r>
+        <w:rPr>
+          <w:rStyle w:val="mtk1"/>
+          <w:rFonts w:ascii="Ubuntu Mono" w:hAnsi="Ubuntu Mono"/>
+          <w:color w:val="FFFFFF"/>
+          <w:lang w:val="en-US"/>
+        </w:rPr>
+        <w:t>:</w:t>
+      </w:r>
+      <w:r>
+        <w:rPr>
+          <w:rFonts w:ascii="Ubuntu Mono" w:hAnsi="Ubuntu Mono"/>
+          <w:color w:val="939598"/>
+          <w:lang w:val="en-US"/>
+        </w:rPr>
+        <w:br/>
+      </w:r>
+      <w:r>
+        <w:rPr>
+          <w:rStyle w:val="mtk1"/>
+          <w:rFonts w:ascii="Ubuntu Mono" w:hAnsi="Ubuntu Mono"/>
+          <w:color w:val="FFFFFF"/>
+          <w:lang w:val="en-US"/>
+        </w:rPr>
+        <w:t>    </w:t>
+      </w:r>
+      <w:proofErr w:type="spellStart"/>
+      <w:r>
+        <w:rPr>
+          <w:rStyle w:val="mtk9"/>
+          <w:rFonts w:ascii="Ubuntu Mono" w:hAnsi="Ubuntu Mono"/>
+          <w:color w:val="FF8973"/>
+          <w:lang w:val="en-US"/>
+        </w:rPr>
+        <w:t>word_lengths</w:t>
+      </w:r>
+      <w:proofErr w:type="spellEnd"/>
+      <w:r>
+        <w:rPr>
+          <w:rStyle w:val="mtk1"/>
+          <w:rFonts w:ascii="Ubuntu Mono" w:hAnsi="Ubuntu Mono"/>
+          <w:color w:val="FFFFFF"/>
+          <w:lang w:val="en-US"/>
+        </w:rPr>
+        <w:t>[</w:t>
+      </w:r>
+      <w:r>
+        <w:rPr>
+          <w:rStyle w:val="mtk9"/>
+          <w:rFonts w:ascii="Ubuntu Mono" w:hAnsi="Ubuntu Mono"/>
+          <w:color w:val="FF8973"/>
+          <w:lang w:val="en-US"/>
+        </w:rPr>
+        <w:t>word</w:t>
+      </w:r>
+      <w:r>
+        <w:rPr>
+          <w:rStyle w:val="mtk1"/>
+          <w:rFonts w:ascii="Ubuntu Mono" w:hAnsi="Ubuntu Mono"/>
+          <w:color w:val="FFFFFF"/>
+          <w:lang w:val="en-US"/>
+        </w:rPr>
+        <w:t>] = </w:t>
+      </w:r>
+      <w:proofErr w:type="spellStart"/>
+      <w:r>
+        <w:rPr>
+          <w:rStyle w:val="mtk1"/>
+          <w:rFonts w:ascii="Ubuntu Mono" w:hAnsi="Ubuntu Mono"/>
+          <w:color w:val="FFFFFF"/>
+          <w:lang w:val="en-US"/>
+        </w:rPr>
+        <w:t>len</w:t>
+      </w:r>
+      <w:proofErr w:type="spellEnd"/>
+      <w:r>
+        <w:rPr>
+          <w:rStyle w:val="mtk1"/>
+          <w:rFonts w:ascii="Ubuntu Mono" w:hAnsi="Ubuntu Mono"/>
+          <w:color w:val="FFFFFF"/>
+          <w:lang w:val="en-US"/>
+        </w:rPr>
+        <w:t>(</w:t>
+      </w:r>
+      <w:r>
+        <w:rPr>
+          <w:rStyle w:val="mtk9"/>
+          <w:rFonts w:ascii="Ubuntu Mono" w:hAnsi="Ubuntu Mono"/>
+          <w:color w:val="FF8973"/>
+          <w:lang w:val="en-US"/>
+        </w:rPr>
+        <w:t>word</w:t>
+      </w:r>
+      <w:r>
+        <w:rPr>
+          <w:rStyle w:val="mtk1"/>
+          <w:rFonts w:ascii="Ubuntu Mono" w:hAnsi="Ubuntu Mono"/>
+          <w:color w:val="FFFFFF"/>
+          <w:lang w:val="en-US"/>
+        </w:rPr>
+        <w:t>)</w:t>
+      </w:r>
+      <w:r>
+        <w:rPr>
+          <w:rFonts w:ascii="Ubuntu Mono" w:hAnsi="Ubuntu Mono"/>
+          <w:color w:val="939598"/>
+          <w:lang w:val="en-US"/>
+        </w:rPr>
+        <w:br/>
+      </w:r>
+      <w:r>
+        <w:rPr>
+          <w:rStyle w:val="mtk1"/>
+          <w:rFonts w:ascii="Ubuntu Mono" w:hAnsi="Ubuntu Mono"/>
+          <w:color w:val="FFFFFF"/>
+          <w:lang w:val="en-US"/>
+        </w:rPr>
+        <w:t>  </w:t>
+      </w:r>
+      <w:r>
+        <w:rPr>
+          <w:rStyle w:val="mtk12"/>
+          <w:rFonts w:ascii="Ubuntu Mono" w:hAnsi="Ubuntu Mono"/>
+          <w:color w:val="B3CCFF"/>
+          <w:lang w:val="en-US"/>
+        </w:rPr>
+        <w:t>return</w:t>
+      </w:r>
+      <w:r>
+        <w:rPr>
+          <w:rStyle w:val="mtk1"/>
+          <w:rFonts w:ascii="Ubuntu Mono" w:hAnsi="Ubuntu Mono"/>
+          <w:color w:val="FFFFFF"/>
+          <w:lang w:val="en-US"/>
+        </w:rPr>
+        <w:t xml:space="preserve"> </w:t>
+      </w:r>
+      <w:proofErr w:type="spellStart"/>
+      <w:r>
+        <w:rPr>
+          <w:rStyle w:val="mtk9"/>
+          <w:rFonts w:ascii="Ubuntu Mono" w:hAnsi="Ubuntu Mono"/>
+          <w:color w:val="FF8973"/>
+          <w:lang w:val="en-US"/>
+        </w:rPr>
+        <w:t>word_lengths</w:t>
+      </w:r>
+      <w:proofErr w:type="spellEnd"/>
+    </w:p>
+    <w:p>
+      <w:pPr>
+        <w:pStyle w:val="p1qg33igem5pagn4kpmirjw"/>
+        <w:shd w:val="clear" w:color="auto" w:fill="10162F"/>
+        <w:spacing w:before="0" w:beforeAutospacing="0" w:after="0"/>
+        <w:rPr>
+          <w:rFonts w:ascii="Segoe UI" w:hAnsi="Segoe UI" w:cs="Segoe UI"/>
+          <w:color w:val="FFFFFF"/>
+          <w:lang w:val="en-US"/>
+        </w:rPr>
+      </w:pPr>
+      <w:r>
+        <w:rPr>
+          <w:rFonts w:ascii="Segoe UI" w:hAnsi="Segoe UI" w:cs="Segoe UI"/>
+          <w:color w:val="FFFFFF"/>
+          <w:lang w:val="en-US"/>
+        </w:rPr>
+        <w:t xml:space="preserve">To create a new </w:t>
+      </w:r>
+      <w:proofErr w:type="gramStart"/>
+      <w:r>
+        <w:rPr>
+          <w:rFonts w:ascii="Segoe UI" w:hAnsi="Segoe UI" w:cs="Segoe UI"/>
+          <w:color w:val="FFFFFF"/>
+          <w:lang w:val="en-US"/>
+        </w:rPr>
+        <w:t>dictionary</w:t>
+      </w:r>
+      <w:proofErr w:type="gramEnd"/>
+      <w:r>
+        <w:rPr>
+          <w:rFonts w:ascii="Segoe UI" w:hAnsi="Segoe UI" w:cs="Segoe UI"/>
+          <w:color w:val="FFFFFF"/>
+          <w:lang w:val="en-US"/>
+        </w:rPr>
+        <w:t xml:space="preserve"> we set a variable equal to </w:t>
+      </w:r>
+      <w:r>
+        <w:rPr>
+          <w:rStyle w:val="HTML1"/>
+          <w:rFonts w:ascii="Ubuntu Mono" w:hAnsi="Ubuntu Mono"/>
+          <w:b/>
+          <w:bCs/>
+          <w:color w:val="4FE0B0"/>
+          <w:lang w:val="en-US"/>
+        </w:rPr>
+        <w:t>{}</w:t>
+      </w:r>
+      <w:r>
+        <w:rPr>
+          <w:rFonts w:ascii="Segoe UI" w:hAnsi="Segoe UI" w:cs="Segoe UI"/>
+          <w:color w:val="FFFFFF"/>
+          <w:lang w:val="en-US"/>
+        </w:rPr>
+        <w:t>. While iterating through each string in our string list, we can add the key and value to our dictionary using this syntax: </w:t>
+      </w:r>
+      <w:proofErr w:type="spellStart"/>
+      <w:r>
+        <w:rPr>
+          <w:rStyle w:val="HTML1"/>
+          <w:rFonts w:ascii="Ubuntu Mono" w:hAnsi="Ubuntu Mono"/>
+          <w:b/>
+          <w:bCs/>
+          <w:color w:val="4FE0B0"/>
+          <w:lang w:val="en-US"/>
+        </w:rPr>
+        <w:t>word_lengths</w:t>
+      </w:r>
+      <w:proofErr w:type="spellEnd"/>
+      <w:r>
+        <w:rPr>
+          <w:rStyle w:val="HTML1"/>
+          <w:rFonts w:ascii="Ubuntu Mono" w:hAnsi="Ubuntu Mono"/>
+          <w:b/>
+          <w:bCs/>
+          <w:color w:val="4FE0B0"/>
+          <w:lang w:val="en-US"/>
+        </w:rPr>
+        <w:t xml:space="preserve">[word] = </w:t>
+      </w:r>
+      <w:proofErr w:type="spellStart"/>
+      <w:r>
+        <w:rPr>
+          <w:rStyle w:val="HTML1"/>
+          <w:rFonts w:ascii="Ubuntu Mono" w:hAnsi="Ubuntu Mono"/>
+          <w:b/>
+          <w:bCs/>
+          <w:color w:val="4FE0B0"/>
+          <w:lang w:val="en-US"/>
+        </w:rPr>
+        <w:t>len</w:t>
+      </w:r>
+      <w:proofErr w:type="spellEnd"/>
+      <w:r>
+        <w:rPr>
+          <w:rStyle w:val="HTML1"/>
+          <w:rFonts w:ascii="Ubuntu Mono" w:hAnsi="Ubuntu Mono"/>
+          <w:b/>
+          <w:bCs/>
+          <w:color w:val="4FE0B0"/>
+          <w:lang w:val="en-US"/>
+        </w:rPr>
+        <w:t>(word)</w:t>
+      </w:r>
+      <w:r>
+        <w:rPr>
+          <w:rFonts w:ascii="Segoe UI" w:hAnsi="Segoe UI" w:cs="Segoe UI"/>
+          <w:color w:val="FFFFFF"/>
+          <w:lang w:val="en-US"/>
+        </w:rPr>
+        <w:t>.</w:t>
+      </w:r>
+    </w:p>
+    <w:p>
+      <w:pPr>
+        <w:pStyle w:val="3"/>
+        <w:shd w:val="clear" w:color="auto" w:fill="10162F"/>
+        <w:rPr>
+          <w:rFonts w:ascii="Segoe UI" w:hAnsi="Segoe UI" w:cs="Segoe UI"/>
+          <w:color w:val="FFFFFF"/>
+          <w:lang w:val="en-US"/>
+        </w:rPr>
+      </w:pPr>
+      <w:r>
+        <w:rPr>
+          <w:rFonts w:ascii="Segoe UI" w:hAnsi="Segoe UI" w:cs="Segoe UI"/>
+          <w:color w:val="FFFFFF"/>
+          <w:lang w:val="en-US"/>
+        </w:rPr>
+        <w:t>2. Frequency Count</w:t>
+      </w:r>
+    </w:p>
+    <w:p>
+      <w:pPr>
+        <w:pStyle w:val="p1qg33igem5pagn4kpmirjw"/>
+        <w:shd w:val="clear" w:color="auto" w:fill="10162F"/>
+        <w:spacing w:before="0" w:beforeAutospacing="0"/>
+        <w:rPr>
+          <w:rFonts w:ascii="Segoe UI" w:hAnsi="Segoe UI" w:cs="Segoe UI"/>
+          <w:color w:val="FFFFFF"/>
+        </w:rPr>
+      </w:pPr>
+      <w:r>
+        <w:rPr>
+          <w:rFonts w:ascii="Segoe UI" w:hAnsi="Segoe UI" w:cs="Segoe UI"/>
+          <w:color w:val="FFFFFF"/>
+          <w:lang w:val="en-US"/>
+        </w:rPr>
+        <w:t xml:space="preserve">This next function is similar, but instead of counting the length of each string in the list of strings, we will be counting the frequency of each string. This function will also accept a list of strings as input and return a new dictionary. </w:t>
+      </w:r>
+      <w:proofErr w:type="spellStart"/>
+      <w:r>
+        <w:rPr>
+          <w:rFonts w:ascii="Segoe UI" w:hAnsi="Segoe UI" w:cs="Segoe UI"/>
+          <w:color w:val="FFFFFF"/>
+        </w:rPr>
+        <w:t>Here</w:t>
+      </w:r>
+      <w:proofErr w:type="spellEnd"/>
+      <w:r>
+        <w:rPr>
+          <w:rFonts w:ascii="Segoe UI" w:hAnsi="Segoe UI" w:cs="Segoe UI"/>
+          <w:color w:val="FFFFFF"/>
+        </w:rPr>
+        <w:t xml:space="preserve"> </w:t>
+      </w:r>
+      <w:proofErr w:type="spellStart"/>
+      <w:r>
+        <w:rPr>
+          <w:rFonts w:ascii="Segoe UI" w:hAnsi="Segoe UI" w:cs="Segoe UI"/>
+          <w:color w:val="FFFFFF"/>
+        </w:rPr>
+        <w:t>is</w:t>
+      </w:r>
+      <w:proofErr w:type="spellEnd"/>
+      <w:r>
+        <w:rPr>
+          <w:rFonts w:ascii="Segoe UI" w:hAnsi="Segoe UI" w:cs="Segoe UI"/>
+          <w:color w:val="FFFFFF"/>
+        </w:rPr>
+        <w:t xml:space="preserve"> </w:t>
+      </w:r>
+      <w:proofErr w:type="spellStart"/>
+      <w:r>
+        <w:rPr>
+          <w:rFonts w:ascii="Segoe UI" w:hAnsi="Segoe UI" w:cs="Segoe UI"/>
+          <w:color w:val="FFFFFF"/>
+        </w:rPr>
+        <w:t>what</w:t>
+      </w:r>
+      <w:proofErr w:type="spellEnd"/>
+      <w:r>
+        <w:rPr>
+          <w:rFonts w:ascii="Segoe UI" w:hAnsi="Segoe UI" w:cs="Segoe UI"/>
+          <w:color w:val="FFFFFF"/>
+        </w:rPr>
+        <w:t xml:space="preserve"> </w:t>
+      </w:r>
+      <w:proofErr w:type="spellStart"/>
+      <w:r>
+        <w:rPr>
+          <w:rFonts w:ascii="Segoe UI" w:hAnsi="Segoe UI" w:cs="Segoe UI"/>
+          <w:color w:val="FFFFFF"/>
+        </w:rPr>
+        <w:t>we</w:t>
+      </w:r>
+      <w:proofErr w:type="spellEnd"/>
+      <w:r>
+        <w:rPr>
+          <w:rFonts w:ascii="Segoe UI" w:hAnsi="Segoe UI" w:cs="Segoe UI"/>
+          <w:color w:val="FFFFFF"/>
+        </w:rPr>
+        <w:t xml:space="preserve"> </w:t>
+      </w:r>
+      <w:proofErr w:type="spellStart"/>
+      <w:r>
+        <w:rPr>
+          <w:rFonts w:ascii="Segoe UI" w:hAnsi="Segoe UI" w:cs="Segoe UI"/>
+          <w:color w:val="FFFFFF"/>
+        </w:rPr>
+        <w:t>need</w:t>
+      </w:r>
+      <w:proofErr w:type="spellEnd"/>
+      <w:r>
+        <w:rPr>
+          <w:rFonts w:ascii="Segoe UI" w:hAnsi="Segoe UI" w:cs="Segoe UI"/>
+          <w:color w:val="FFFFFF"/>
+        </w:rPr>
+        <w:t xml:space="preserve"> </w:t>
+      </w:r>
+      <w:proofErr w:type="spellStart"/>
+      <w:r>
+        <w:rPr>
+          <w:rFonts w:ascii="Segoe UI" w:hAnsi="Segoe UI" w:cs="Segoe UI"/>
+          <w:color w:val="FFFFFF"/>
+        </w:rPr>
+        <w:t>to</w:t>
+      </w:r>
+      <w:proofErr w:type="spellEnd"/>
+      <w:r>
+        <w:rPr>
+          <w:rFonts w:ascii="Segoe UI" w:hAnsi="Segoe UI" w:cs="Segoe UI"/>
+          <w:color w:val="FFFFFF"/>
+        </w:rPr>
+        <w:t xml:space="preserve"> </w:t>
+      </w:r>
+      <w:proofErr w:type="spellStart"/>
+      <w:r>
+        <w:rPr>
+          <w:rFonts w:ascii="Segoe UI" w:hAnsi="Segoe UI" w:cs="Segoe UI"/>
+          <w:color w:val="FFFFFF"/>
+        </w:rPr>
+        <w:t>do</w:t>
+      </w:r>
+      <w:proofErr w:type="spellEnd"/>
+      <w:r>
+        <w:rPr>
+          <w:rFonts w:ascii="Segoe UI" w:hAnsi="Segoe UI" w:cs="Segoe UI"/>
+          <w:color w:val="FFFFFF"/>
+        </w:rPr>
+        <w:t>:</w:t>
+      </w:r>
+    </w:p>
+    <w:p>
+      <w:pPr>
+        <w:pStyle w:val="li1kqbjwbwa3ze6v0bvxq9rx"/>
+        <w:numPr>
+          <w:ilvl w:val="0"/>
+          <w:numId w:val="2"/>
+        </w:numPr>
+        <w:shd w:val="clear" w:color="auto" w:fill="10162F"/>
+        <w:rPr>
+          <w:rFonts w:ascii="Segoe UI" w:hAnsi="Segoe UI" w:cs="Segoe UI"/>
+          <w:color w:val="FFFFFF"/>
+          <w:lang w:val="en-US"/>
+        </w:rPr>
+      </w:pPr>
+      <w:r>
+        <w:rPr>
+          <w:rFonts w:ascii="Segoe UI" w:hAnsi="Segoe UI" w:cs="Segoe UI"/>
+          <w:color w:val="FFFFFF"/>
+          <w:lang w:val="en-US"/>
+        </w:rPr>
+        <w:t>Define the function to accept one parameter for our list of strings</w:t>
+      </w:r>
+    </w:p>
+    <w:p>
+      <w:pPr>
+        <w:pStyle w:val="li1kqbjwbwa3ze6v0bvxq9rx"/>
+        <w:numPr>
+          <w:ilvl w:val="0"/>
+          <w:numId w:val="2"/>
+        </w:numPr>
+        <w:shd w:val="clear" w:color="auto" w:fill="10162F"/>
+        <w:rPr>
+          <w:rFonts w:ascii="Segoe UI" w:hAnsi="Segoe UI" w:cs="Segoe UI"/>
+          <w:color w:val="FFFFFF"/>
+        </w:rPr>
+      </w:pPr>
+      <w:proofErr w:type="spellStart"/>
+      <w:r>
+        <w:rPr>
+          <w:rFonts w:ascii="Segoe UI" w:hAnsi="Segoe UI" w:cs="Segoe UI"/>
+          <w:color w:val="FFFFFF"/>
+        </w:rPr>
+        <w:t>Create</w:t>
+      </w:r>
+      <w:proofErr w:type="spellEnd"/>
+      <w:r>
+        <w:rPr>
+          <w:rFonts w:ascii="Segoe UI" w:hAnsi="Segoe UI" w:cs="Segoe UI"/>
+          <w:color w:val="FFFFFF"/>
+        </w:rPr>
+        <w:t xml:space="preserve"> a </w:t>
+      </w:r>
+      <w:proofErr w:type="spellStart"/>
+      <w:r>
+        <w:rPr>
+          <w:rFonts w:ascii="Segoe UI" w:hAnsi="Segoe UI" w:cs="Segoe UI"/>
+          <w:color w:val="FFFFFF"/>
+        </w:rPr>
+        <w:t>new</w:t>
+      </w:r>
+      <w:proofErr w:type="spellEnd"/>
+      <w:r>
+        <w:rPr>
+          <w:rFonts w:ascii="Segoe UI" w:hAnsi="Segoe UI" w:cs="Segoe UI"/>
+          <w:color w:val="FFFFFF"/>
+        </w:rPr>
+        <w:t xml:space="preserve"> </w:t>
+      </w:r>
+      <w:proofErr w:type="spellStart"/>
+      <w:r>
+        <w:rPr>
+          <w:rFonts w:ascii="Segoe UI" w:hAnsi="Segoe UI" w:cs="Segoe UI"/>
+          <w:color w:val="FFFFFF"/>
+        </w:rPr>
+        <w:t>empty</w:t>
+      </w:r>
+      <w:proofErr w:type="spellEnd"/>
+      <w:r>
+        <w:rPr>
+          <w:rFonts w:ascii="Segoe UI" w:hAnsi="Segoe UI" w:cs="Segoe UI"/>
+          <w:color w:val="FFFFFF"/>
+        </w:rPr>
+        <w:t xml:space="preserve"> </w:t>
+      </w:r>
+      <w:proofErr w:type="spellStart"/>
+      <w:r>
+        <w:rPr>
+          <w:rFonts w:ascii="Segoe UI" w:hAnsi="Segoe UI" w:cs="Segoe UI"/>
+          <w:color w:val="FFFFFF"/>
+        </w:rPr>
+        <w:t>dictionary</w:t>
+      </w:r>
+      <w:proofErr w:type="spellEnd"/>
+    </w:p>
+    <w:p>
+      <w:pPr>
+        <w:pStyle w:val="li1kqbjwbwa3ze6v0bvxq9rx"/>
+        <w:numPr>
+          <w:ilvl w:val="0"/>
+          <w:numId w:val="2"/>
+        </w:numPr>
+        <w:shd w:val="clear" w:color="auto" w:fill="10162F"/>
+        <w:rPr>
+          <w:rFonts w:ascii="Segoe UI" w:hAnsi="Segoe UI" w:cs="Segoe UI"/>
+          <w:color w:val="FFFFFF"/>
+          <w:lang w:val="en-US"/>
+        </w:rPr>
+      </w:pPr>
+      <w:r>
+        <w:rPr>
+          <w:rFonts w:ascii="Segoe UI" w:hAnsi="Segoe UI" w:cs="Segoe UI"/>
+          <w:color w:val="FFFFFF"/>
+          <w:lang w:val="en-US"/>
+        </w:rPr>
+        <w:t>Loop through every string in the list of strings</w:t>
+      </w:r>
+    </w:p>
+    <w:p>
+      <w:pPr>
+        <w:pStyle w:val="li1kqbjwbwa3ze6v0bvxq9rx"/>
+        <w:numPr>
+          <w:ilvl w:val="0"/>
+          <w:numId w:val="2"/>
+        </w:numPr>
+        <w:shd w:val="clear" w:color="auto" w:fill="10162F"/>
+        <w:rPr>
+          <w:rFonts w:ascii="Segoe UI" w:hAnsi="Segoe UI" w:cs="Segoe UI"/>
+          <w:color w:val="FFFFFF"/>
+        </w:rPr>
+      </w:pPr>
+      <w:r>
+        <w:rPr>
+          <w:rFonts w:ascii="Segoe UI" w:hAnsi="Segoe UI" w:cs="Segoe UI"/>
+          <w:color w:val="FFFFFF"/>
+          <w:lang w:val="en-US"/>
+        </w:rPr>
+        <w:t xml:space="preserve">Inside the loop, if the string is not already in our dictionary, store the string as a key with a value of 0 in our dictionary. </w:t>
+      </w:r>
+      <w:proofErr w:type="spellStart"/>
+      <w:r>
+        <w:rPr>
+          <w:rFonts w:ascii="Segoe UI" w:hAnsi="Segoe UI" w:cs="Segoe UI"/>
+          <w:color w:val="FFFFFF"/>
+        </w:rPr>
+        <w:t>Then</w:t>
+      </w:r>
+      <w:proofErr w:type="spellEnd"/>
+      <w:r>
+        <w:rPr>
+          <w:rFonts w:ascii="Segoe UI" w:hAnsi="Segoe UI" w:cs="Segoe UI"/>
+          <w:color w:val="FFFFFF"/>
+        </w:rPr>
+        <w:t xml:space="preserve">, </w:t>
+      </w:r>
+      <w:proofErr w:type="spellStart"/>
+      <w:r>
+        <w:rPr>
+          <w:rFonts w:ascii="Segoe UI" w:hAnsi="Segoe UI" w:cs="Segoe UI"/>
+          <w:color w:val="FFFFFF"/>
+        </w:rPr>
+        <w:t>increment</w:t>
+      </w:r>
+      <w:proofErr w:type="spellEnd"/>
+      <w:r>
+        <w:rPr>
+          <w:rFonts w:ascii="Segoe UI" w:hAnsi="Segoe UI" w:cs="Segoe UI"/>
+          <w:color w:val="FFFFFF"/>
+        </w:rPr>
+        <w:t xml:space="preserve"> </w:t>
+      </w:r>
+      <w:proofErr w:type="spellStart"/>
+      <w:r>
+        <w:rPr>
+          <w:rFonts w:ascii="Segoe UI" w:hAnsi="Segoe UI" w:cs="Segoe UI"/>
+          <w:color w:val="FFFFFF"/>
+        </w:rPr>
+        <w:t>the</w:t>
+      </w:r>
+      <w:proofErr w:type="spellEnd"/>
+      <w:r>
+        <w:rPr>
+          <w:rFonts w:ascii="Segoe UI" w:hAnsi="Segoe UI" w:cs="Segoe UI"/>
+          <w:color w:val="FFFFFF"/>
+        </w:rPr>
+        <w:t xml:space="preserve"> </w:t>
+      </w:r>
+      <w:proofErr w:type="spellStart"/>
+      <w:r>
+        <w:rPr>
+          <w:rFonts w:ascii="Segoe UI" w:hAnsi="Segoe UI" w:cs="Segoe UI"/>
+          <w:color w:val="FFFFFF"/>
+        </w:rPr>
+        <w:t>value</w:t>
+      </w:r>
+      <w:proofErr w:type="spellEnd"/>
+      <w:r>
+        <w:rPr>
+          <w:rFonts w:ascii="Segoe UI" w:hAnsi="Segoe UI" w:cs="Segoe UI"/>
+          <w:color w:val="FFFFFF"/>
+        </w:rPr>
+        <w:t xml:space="preserve"> </w:t>
+      </w:r>
+      <w:proofErr w:type="spellStart"/>
+      <w:r>
+        <w:rPr>
+          <w:rFonts w:ascii="Segoe UI" w:hAnsi="Segoe UI" w:cs="Segoe UI"/>
+          <w:color w:val="FFFFFF"/>
+        </w:rPr>
+        <w:t>by</w:t>
+      </w:r>
+      <w:proofErr w:type="spellEnd"/>
+      <w:r>
+        <w:rPr>
+          <w:rFonts w:ascii="Segoe UI" w:hAnsi="Segoe UI" w:cs="Segoe UI"/>
+          <w:color w:val="FFFFFF"/>
+        </w:rPr>
+        <w:t xml:space="preserve"> 1.</w:t>
+      </w:r>
+    </w:p>
+    <w:p>
+      <w:pPr>
+        <w:pStyle w:val="li1kqbjwbwa3ze6v0bvxq9rx"/>
+        <w:numPr>
+          <w:ilvl w:val="0"/>
+          <w:numId w:val="2"/>
+        </w:numPr>
+        <w:shd w:val="clear" w:color="auto" w:fill="10162F"/>
+        <w:rPr>
+          <w:rFonts w:ascii="Segoe UI" w:hAnsi="Segoe UI" w:cs="Segoe UI"/>
+          <w:color w:val="FFFFFF"/>
+          <w:lang w:val="en-US"/>
+        </w:rPr>
+      </w:pPr>
+      <w:r>
+        <w:rPr>
+          <w:rFonts w:ascii="Segoe UI" w:hAnsi="Segoe UI" w:cs="Segoe UI"/>
+          <w:color w:val="FFFFFF"/>
+          <w:lang w:val="en-US"/>
+        </w:rPr>
+        <w:t>After the loop, return the new dictionary</w:t>
+      </w:r>
+    </w:p>
+    <w:p>
+      <w:pPr>
+        <w:jc w:val="both"/>
+        <w:rPr>
+          <w:lang w:val="en-US"/>
+        </w:rPr>
+      </w:pPr>
+    </w:p>
+    <w:p>
+      <w:pPr>
         <w:jc w:val="both"/>
         <w:rPr>
           <w:lang w:val="en-US"/>
@@ -1699,6 +2556,119 @@
 <file path=word/numbering.xml><?xml version="1.0" encoding="utf-8"?>
 <w:numbering xmlns:wpc="http://schemas.microsoft.com/office/word/2010/wordprocessingCanvas" xmlns:cx="http://schemas.microsoft.com/office/drawing/2014/chartex" xmlns:cx1="http://schemas.microsoft.com/office/drawing/2015/9/8/chartex" xmlns:cx2="http://schemas.microsoft.com/office/drawing/2015/10/21/chartex" xmlns:cx3="http://schemas.microsoft.com/office/drawing/2016/5/9/chartex" xmlns:cx4="http://schemas.microsoft.com/office/drawing/2016/5/10/chartex" xmlns:cx5="http://schemas.microsoft.com/office/drawing/2016/5/11/chartex" xmlns:cx6="http://schemas.microsoft.com/office/drawing/2016/5/12/chartex" xmlns:cx7="http://schemas.microsoft.com/office/drawing/2016/5/13/chartex" xmlns:cx8="http://schemas.microsoft.com/office/drawing/2016/5/14/chartex" xmlns:mc="http://schemas.openxmlformats.org/markup-compatibility/2006" xmlns:aink="http://schemas.microsoft.com/office/drawing/2016/ink" xmlns:am3d="http://schemas.microsoft.com/office/drawing/2017/model3d" xmlns:o="urn:schemas-microsoft-com:office:office" xmlns:oel="http://schemas.microsoft.com/office/2019/extlst" xmlns:r="http://schemas.openxmlformats.org/officeDocument/2006/relationships" xmlns:m="http://schemas.openxmlformats.org/officeDocument/2006/math" xmlns:v="urn:schemas-microsoft-com:vml" xmlns:wp14="http://schemas.microsoft.com/office/word/2010/wordprocessingDrawing" xmlns:wp="http://schemas.openxmlformats.org/drawingml/2006/wordprocessingDrawing" xmlns:w10="urn:schemas-microsoft-com:office:word" xmlns:w="http://schemas.openxmlformats.org/wordprocessingml/2006/main" xmlns:w14="http://schemas.microsoft.com/office/word/2010/wordml" xmlns:w15="http://schemas.microsoft.com/office/word/2012/wordml" xmlns:w16cex="http://schemas.microsoft.com/office/word/2018/wordml/cex" xmlns:w16cid="http://schemas.microsoft.com/office/word/2016/wordml/cid" xmlns:w16="http://schemas.microsoft.com/office/word/2018/wordml" xmlns:w16sdtdh="http://schemas.microsoft.com/office/word/2020/wordml/sdtdatahash" xmlns:w16se="http://schemas.microsoft.com/office/word/2015/wordml/symex" xmlns:wpg="http://schemas.microsoft.com/office/word/2010/wordprocessingGroup" xmlns:wpi="http://schemas.microsoft.com/office/word/2010/wordprocessingInk" xmlns:wne="http://schemas.microsoft.com/office/word/2006/wordml" xmlns:wps="http://schemas.microsoft.com/office/word/2010/wordprocessingShape" mc:Ignorable="w14 w15 w16se w16cid w16 w16cex w16sdtdh wp14">
   <w:abstractNum w:abstractNumId="0" w15:restartNumberingAfterBreak="0">
+    <w:nsid w:val="44C16811"/>
+    <w:multiLevelType w:val="multilevel"/>
+    <w:tmpl w:val="4C2A5CEE"/>
+    <w:lvl w:ilvl="0">
+      <w:start w:val="1"/>
+      <w:numFmt w:val="decimal"/>
+      <w:lvlText w:val="%1."/>
+      <w:lvlJc w:val="left"/>
+      <w:pPr>
+        <w:tabs>
+          <w:tab w:val="num" w:pos="720"/>
+        </w:tabs>
+        <w:ind w:left="720" w:hanging="360"/>
+      </w:pPr>
+    </w:lvl>
+    <w:lvl w:ilvl="1" w:tentative="1">
+      <w:start w:val="1"/>
+      <w:numFmt w:val="decimal"/>
+      <w:lvlText w:val="%2."/>
+      <w:lvlJc w:val="left"/>
+      <w:pPr>
+        <w:tabs>
+          <w:tab w:val="num" w:pos="1440"/>
+        </w:tabs>
+        <w:ind w:left="1440" w:hanging="360"/>
+      </w:pPr>
+    </w:lvl>
+    <w:lvl w:ilvl="2" w:tentative="1">
+      <w:start w:val="1"/>
+      <w:numFmt w:val="decimal"/>
+      <w:lvlText w:val="%3."/>
+      <w:lvlJc w:val="left"/>
+      <w:pPr>
+        <w:tabs>
+          <w:tab w:val="num" w:pos="2160"/>
+        </w:tabs>
+        <w:ind w:left="2160" w:hanging="360"/>
+      </w:pPr>
+    </w:lvl>
+    <w:lvl w:ilvl="3" w:tentative="1">
+      <w:start w:val="1"/>
+      <w:numFmt w:val="decimal"/>
+      <w:lvlText w:val="%4."/>
+      <w:lvlJc w:val="left"/>
+      <w:pPr>
+        <w:tabs>
+          <w:tab w:val="num" w:pos="2880"/>
+        </w:tabs>
+        <w:ind w:left="2880" w:hanging="360"/>
+      </w:pPr>
+    </w:lvl>
+    <w:lvl w:ilvl="4" w:tentative="1">
+      <w:start w:val="1"/>
+      <w:numFmt w:val="decimal"/>
+      <w:lvlText w:val="%5."/>
+      <w:lvlJc w:val="left"/>
+      <w:pPr>
+        <w:tabs>
+          <w:tab w:val="num" w:pos="3600"/>
+        </w:tabs>
+        <w:ind w:left="3600" w:hanging="360"/>
+      </w:pPr>
+    </w:lvl>
+    <w:lvl w:ilvl="5" w:tentative="1">
+      <w:start w:val="1"/>
+      <w:numFmt w:val="decimal"/>
+      <w:lvlText w:val="%6."/>
+      <w:lvlJc w:val="left"/>
+      <w:pPr>
+        <w:tabs>
+          <w:tab w:val="num" w:pos="4320"/>
+        </w:tabs>
+        <w:ind w:left="4320" w:hanging="360"/>
+      </w:pPr>
+    </w:lvl>
+    <w:lvl w:ilvl="6" w:tentative="1">
+      <w:start w:val="1"/>
+      <w:numFmt w:val="decimal"/>
+      <w:lvlText w:val="%7."/>
+      <w:lvlJc w:val="left"/>
+      <w:pPr>
+        <w:tabs>
+          <w:tab w:val="num" w:pos="5040"/>
+        </w:tabs>
+        <w:ind w:left="5040" w:hanging="360"/>
+      </w:pPr>
+    </w:lvl>
+    <w:lvl w:ilvl="7" w:tentative="1">
+      <w:start w:val="1"/>
+      <w:numFmt w:val="decimal"/>
+      <w:lvlText w:val="%8."/>
+      <w:lvlJc w:val="left"/>
+      <w:pPr>
+        <w:tabs>
+          <w:tab w:val="num" w:pos="5760"/>
+        </w:tabs>
+        <w:ind w:left="5760" w:hanging="360"/>
+      </w:pPr>
+    </w:lvl>
+    <w:lvl w:ilvl="8" w:tentative="1">
+      <w:start w:val="1"/>
+      <w:numFmt w:val="decimal"/>
+      <w:lvlText w:val="%9."/>
+      <w:lvlJc w:val="left"/>
+      <w:pPr>
+        <w:tabs>
+          <w:tab w:val="num" w:pos="6480"/>
+        </w:tabs>
+        <w:ind w:left="6480" w:hanging="360"/>
+      </w:pPr>
+    </w:lvl>
+  </w:abstractNum>
+  <w:abstractNum w:abstractNumId="1" w15:restartNumberingAfterBreak="0">
     <w:nsid w:val="462842C1"/>
     <w:multiLevelType w:val="multilevel"/>
     <w:tmpl w:val="63984E48"/>
@@ -1812,6 +2782,9 @@
     </w:lvl>
   </w:abstractNum>
   <w:num w:numId="1" w16cid:durableId="2060396228">
+    <w:abstractNumId w:val="1"/>
+  </w:num>
+  <w:num w:numId="2" w16cid:durableId="1528788175">
     <w:abstractNumId w:val="0"/>
   </w:num>
 </w:numbering>
@@ -2432,6 +3405,19 @@
       <w:lang w:eastAsia="ru-RU"/>
     </w:rPr>
   </w:style>
+  <w:style w:type="character" w:styleId="HTML1">
+    <w:name w:val="HTML Code"/>
+    <w:basedOn w:val="a0"/>
+    <w:uiPriority w:val="99"/>
+    <w:semiHidden/>
+    <w:unhideWhenUsed/>
+    <w:rsid w:val="00047672"/>
+    <w:rPr>
+      <w:rFonts w:ascii="Courier New" w:eastAsia="Times New Roman" w:hAnsi="Courier New" w:cs="Courier New"/>
+      <w:sz w:val="20"/>
+      <w:szCs w:val="20"/>
+    </w:rPr>
+  </w:style>
 </w:styles>
 </file>
 

--- a/DICTIONARIES (ADVANCED)/Python Code Challenges - Dictionaries (Advanced).docx
+++ b/DICTIONARIES (ADVANCED)/Python Code Challenges - Dictionaries (Advanced).docx
@@ -2530,6 +2530,77 @@
     <w:p>
       <w:pPr>
         <w:jc w:val="both"/>
+        <w:rPr>
+          <w:lang w:val="en-US"/>
+        </w:rPr>
+      </w:pPr>
+    </w:p>
+    <w:p>
+      <w:pPr>
+        <w:jc w:val="center"/>
+        <w:rPr>
+          <w:lang w:val="en-US"/>
+        </w:rPr>
+      </w:pPr>
+      <w:r>
+        <w:rPr>
+          <w:noProof/>
+          <w:lang w:val="en-US"/>
+        </w:rPr>
+        <w:lastRenderedPageBreak/>
+        <w:drawing>
+          <wp:inline distT="0" distB="0" distL="0" distR="0" wp14:anchorId="4D493666" wp14:editId="31799AAD">
+            <wp:extent cx="5935980" cy="5486400"/>
+            <wp:effectExtent l="0" t="0" r="7620" b="0"/>
+            <wp:docPr id="2" name="Рисунок 2"/>
+            <wp:cNvGraphicFramePr>
+              <a:graphicFrameLocks xmlns:a="http://schemas.openxmlformats.org/drawingml/2006/main" noChangeAspect="1"/>
+            </wp:cNvGraphicFramePr>
+            <a:graphic xmlns:a="http://schemas.openxmlformats.org/drawingml/2006/main">
+              <a:graphicData uri="http://schemas.openxmlformats.org/drawingml/2006/picture">
+                <pic:pic xmlns:pic="http://schemas.openxmlformats.org/drawingml/2006/picture">
+                  <pic:nvPicPr>
+                    <pic:cNvPr id="0" name="Picture 1"/>
+                    <pic:cNvPicPr>
+                      <a:picLocks noChangeAspect="1" noChangeArrowheads="1"/>
+                    </pic:cNvPicPr>
+                  </pic:nvPicPr>
+                  <pic:blipFill>
+                    <a:blip r:embed="rId6">
+                      <a:extLst>
+                        <a:ext uri="{28A0092B-C50C-407E-A947-70E740481C1C}">
+                          <a14:useLocalDpi xmlns:a14="http://schemas.microsoft.com/office/drawing/2010/main" val="0"/>
+                        </a:ext>
+                      </a:extLst>
+                    </a:blip>
+                    <a:srcRect/>
+                    <a:stretch>
+                      <a:fillRect/>
+                    </a:stretch>
+                  </pic:blipFill>
+                  <pic:spPr bwMode="auto">
+                    <a:xfrm>
+                      <a:off x="0" y="0"/>
+                      <a:ext cx="5935980" cy="5486400"/>
+                    </a:xfrm>
+                    <a:prstGeom prst="rect">
+                      <a:avLst/>
+                    </a:prstGeom>
+                    <a:noFill/>
+                    <a:ln>
+                      <a:noFill/>
+                    </a:ln>
+                  </pic:spPr>
+                </pic:pic>
+              </a:graphicData>
+            </a:graphic>
+          </wp:inline>
+        </w:drawing>
+      </w:r>
+    </w:p>
+    <w:p>
+      <w:pPr>
+        <w:jc w:val="center"/>
         <w:rPr>
           <w:lang w:val="en-US"/>
         </w:rPr>

--- a/DICTIONARIES (ADVANCED)/Python Code Challenges - Dictionaries (Advanced).docx
+++ b/DICTIONARIES (ADVANCED)/Python Code Challenges - Dictionaries (Advanced).docx
@@ -2601,6 +2601,585 @@
     <w:p>
       <w:pPr>
         <w:jc w:val="center"/>
+        <w:rPr>
+          <w:lang w:val="en-US"/>
+        </w:rPr>
+      </w:pPr>
+    </w:p>
+    <w:p>
+      <w:pPr>
+        <w:pStyle w:val="p1qg33igem5pagn4kpmirjw"/>
+        <w:shd w:val="clear" w:color="auto" w:fill="10162F"/>
+        <w:spacing w:before="0" w:beforeAutospacing="0"/>
+        <w:rPr>
+          <w:rFonts w:ascii="Segoe UI" w:hAnsi="Segoe UI" w:cs="Segoe UI"/>
+          <w:color w:val="FFFFFF"/>
+          <w:lang w:val="en-US"/>
+        </w:rPr>
+      </w:pPr>
+      <w:r>
+        <w:rPr>
+          <w:rFonts w:ascii="Segoe UI" w:hAnsi="Segoe UI" w:cs="Segoe UI"/>
+          <w:color w:val="FFFFFF"/>
+          <w:lang w:val="en-US"/>
+        </w:rPr>
+        <w:t>Here is how we solved it:</w:t>
+      </w:r>
+    </w:p>
+    <w:p>
+      <w:pPr>
+        <w:pStyle w:val="HTML"/>
+        <w:shd w:val="clear" w:color="auto" w:fill="211E2F"/>
+        <w:rPr>
+          <w:rFonts w:ascii="Ubuntu Mono" w:hAnsi="Ubuntu Mono"/>
+          <w:color w:val="939598"/>
+          <w:lang w:val="en-US"/>
+        </w:rPr>
+      </w:pPr>
+      <w:r>
+        <w:rPr>
+          <w:rStyle w:val="mtk12"/>
+          <w:rFonts w:ascii="Ubuntu Mono" w:hAnsi="Ubuntu Mono"/>
+          <w:color w:val="B3CCFF"/>
+          <w:lang w:val="en-US"/>
+        </w:rPr>
+        <w:t xml:space="preserve">def </w:t>
+      </w:r>
+      <w:proofErr w:type="spellStart"/>
+      <w:r>
+        <w:rPr>
+          <w:rStyle w:val="mtk12"/>
+          <w:rFonts w:ascii="Ubuntu Mono" w:hAnsi="Ubuntu Mono"/>
+          <w:color w:val="B3CCFF"/>
+          <w:lang w:val="en-US"/>
+        </w:rPr>
+        <w:t>frequency_dictionary</w:t>
+      </w:r>
+      <w:proofErr w:type="spellEnd"/>
+      <w:r>
+        <w:rPr>
+          <w:rStyle w:val="mtk1"/>
+          <w:rFonts w:ascii="Ubuntu Mono" w:hAnsi="Ubuntu Mono"/>
+          <w:color w:val="FFFFFF"/>
+          <w:lang w:val="en-US"/>
+        </w:rPr>
+        <w:t>(</w:t>
+      </w:r>
+      <w:r>
+        <w:rPr>
+          <w:rStyle w:val="mtk9"/>
+          <w:rFonts w:ascii="Ubuntu Mono" w:hAnsi="Ubuntu Mono"/>
+          <w:color w:val="FF8973"/>
+          <w:lang w:val="en-US"/>
+        </w:rPr>
+        <w:t>words</w:t>
+      </w:r>
+      <w:r>
+        <w:rPr>
+          <w:rStyle w:val="mtk1"/>
+          <w:rFonts w:ascii="Ubuntu Mono" w:hAnsi="Ubuntu Mono"/>
+          <w:color w:val="FFFFFF"/>
+          <w:lang w:val="en-US"/>
+        </w:rPr>
+        <w:t>):</w:t>
+      </w:r>
+      <w:r>
+        <w:rPr>
+          <w:rFonts w:ascii="Ubuntu Mono" w:hAnsi="Ubuntu Mono"/>
+          <w:color w:val="939598"/>
+          <w:lang w:val="en-US"/>
+        </w:rPr>
+        <w:br/>
+      </w:r>
+      <w:r>
+        <w:rPr>
+          <w:rStyle w:val="mtk1"/>
+          <w:rFonts w:ascii="Ubuntu Mono" w:hAnsi="Ubuntu Mono"/>
+          <w:color w:val="FFFFFF"/>
+          <w:lang w:val="en-US"/>
+        </w:rPr>
+        <w:t>  </w:t>
+      </w:r>
+      <w:proofErr w:type="spellStart"/>
+      <w:r>
+        <w:rPr>
+          <w:rStyle w:val="mtk9"/>
+          <w:rFonts w:ascii="Ubuntu Mono" w:hAnsi="Ubuntu Mono"/>
+          <w:color w:val="FF8973"/>
+          <w:lang w:val="en-US"/>
+        </w:rPr>
+        <w:t>freqs</w:t>
+      </w:r>
+      <w:proofErr w:type="spellEnd"/>
+      <w:r>
+        <w:rPr>
+          <w:rStyle w:val="mtk1"/>
+          <w:rFonts w:ascii="Ubuntu Mono" w:hAnsi="Ubuntu Mono"/>
+          <w:color w:val="FFFFFF"/>
+          <w:lang w:val="en-US"/>
+        </w:rPr>
+        <w:t xml:space="preserve"> = {}</w:t>
+      </w:r>
+      <w:r>
+        <w:rPr>
+          <w:rFonts w:ascii="Ubuntu Mono" w:hAnsi="Ubuntu Mono"/>
+          <w:color w:val="939598"/>
+          <w:lang w:val="en-US"/>
+        </w:rPr>
+        <w:br/>
+      </w:r>
+      <w:r>
+        <w:rPr>
+          <w:rStyle w:val="mtk1"/>
+          <w:rFonts w:ascii="Ubuntu Mono" w:hAnsi="Ubuntu Mono"/>
+          <w:color w:val="FFFFFF"/>
+          <w:lang w:val="en-US"/>
+        </w:rPr>
+        <w:t>  </w:t>
+      </w:r>
+      <w:r>
+        <w:rPr>
+          <w:rStyle w:val="mtk12"/>
+          <w:rFonts w:ascii="Ubuntu Mono" w:hAnsi="Ubuntu Mono"/>
+          <w:color w:val="B3CCFF"/>
+          <w:lang w:val="en-US"/>
+        </w:rPr>
+        <w:t>for</w:t>
+      </w:r>
+      <w:r>
+        <w:rPr>
+          <w:rStyle w:val="mtk1"/>
+          <w:rFonts w:ascii="Ubuntu Mono" w:hAnsi="Ubuntu Mono"/>
+          <w:color w:val="FFFFFF"/>
+          <w:lang w:val="en-US"/>
+        </w:rPr>
+        <w:t xml:space="preserve"> </w:t>
+      </w:r>
+      <w:r>
+        <w:rPr>
+          <w:rStyle w:val="mtk9"/>
+          <w:rFonts w:ascii="Ubuntu Mono" w:hAnsi="Ubuntu Mono"/>
+          <w:color w:val="FF8973"/>
+          <w:lang w:val="en-US"/>
+        </w:rPr>
+        <w:t>word</w:t>
+      </w:r>
+      <w:r>
+        <w:rPr>
+          <w:rStyle w:val="mtk1"/>
+          <w:rFonts w:ascii="Ubuntu Mono" w:hAnsi="Ubuntu Mono"/>
+          <w:color w:val="FFFFFF"/>
+          <w:lang w:val="en-US"/>
+        </w:rPr>
+        <w:t xml:space="preserve"> </w:t>
+      </w:r>
+      <w:r>
+        <w:rPr>
+          <w:rStyle w:val="mtk12"/>
+          <w:rFonts w:ascii="Ubuntu Mono" w:hAnsi="Ubuntu Mono"/>
+          <w:color w:val="B3CCFF"/>
+          <w:lang w:val="en-US"/>
+        </w:rPr>
+        <w:t>in</w:t>
+      </w:r>
+      <w:r>
+        <w:rPr>
+          <w:rStyle w:val="mtk1"/>
+          <w:rFonts w:ascii="Ubuntu Mono" w:hAnsi="Ubuntu Mono"/>
+          <w:color w:val="FFFFFF"/>
+          <w:lang w:val="en-US"/>
+        </w:rPr>
+        <w:t xml:space="preserve"> </w:t>
+      </w:r>
+      <w:r>
+        <w:rPr>
+          <w:rStyle w:val="mtk9"/>
+          <w:rFonts w:ascii="Ubuntu Mono" w:hAnsi="Ubuntu Mono"/>
+          <w:color w:val="FF8973"/>
+          <w:lang w:val="en-US"/>
+        </w:rPr>
+        <w:t>words</w:t>
+      </w:r>
+      <w:r>
+        <w:rPr>
+          <w:rStyle w:val="mtk1"/>
+          <w:rFonts w:ascii="Ubuntu Mono" w:hAnsi="Ubuntu Mono"/>
+          <w:color w:val="FFFFFF"/>
+          <w:lang w:val="en-US"/>
+        </w:rPr>
+        <w:t>:</w:t>
+      </w:r>
+      <w:r>
+        <w:rPr>
+          <w:rFonts w:ascii="Ubuntu Mono" w:hAnsi="Ubuntu Mono"/>
+          <w:color w:val="939598"/>
+          <w:lang w:val="en-US"/>
+        </w:rPr>
+        <w:br/>
+      </w:r>
+      <w:r>
+        <w:rPr>
+          <w:rStyle w:val="mtk1"/>
+          <w:rFonts w:ascii="Ubuntu Mono" w:hAnsi="Ubuntu Mono"/>
+          <w:color w:val="FFFFFF"/>
+          <w:lang w:val="en-US"/>
+        </w:rPr>
+        <w:t>    </w:t>
+      </w:r>
+      <w:r>
+        <w:rPr>
+          <w:rStyle w:val="mtk12"/>
+          <w:rFonts w:ascii="Ubuntu Mono" w:hAnsi="Ubuntu Mono"/>
+          <w:color w:val="B3CCFF"/>
+          <w:lang w:val="en-US"/>
+        </w:rPr>
+        <w:t>if</w:t>
+      </w:r>
+      <w:r>
+        <w:rPr>
+          <w:rStyle w:val="mtk1"/>
+          <w:rFonts w:ascii="Ubuntu Mono" w:hAnsi="Ubuntu Mono"/>
+          <w:color w:val="FFFFFF"/>
+          <w:lang w:val="en-US"/>
+        </w:rPr>
+        <w:t xml:space="preserve"> </w:t>
+      </w:r>
+      <w:r>
+        <w:rPr>
+          <w:rStyle w:val="mtk9"/>
+          <w:rFonts w:ascii="Ubuntu Mono" w:hAnsi="Ubuntu Mono"/>
+          <w:color w:val="FF8973"/>
+          <w:lang w:val="en-US"/>
+        </w:rPr>
+        <w:t>word</w:t>
+      </w:r>
+      <w:r>
+        <w:rPr>
+          <w:rStyle w:val="mtk1"/>
+          <w:rFonts w:ascii="Ubuntu Mono" w:hAnsi="Ubuntu Mono"/>
+          <w:color w:val="FFFFFF"/>
+          <w:lang w:val="en-US"/>
+        </w:rPr>
+        <w:t xml:space="preserve"> </w:t>
+      </w:r>
+      <w:r>
+        <w:rPr>
+          <w:rStyle w:val="mtk12"/>
+          <w:rFonts w:ascii="Ubuntu Mono" w:hAnsi="Ubuntu Mono"/>
+          <w:color w:val="B3CCFF"/>
+          <w:lang w:val="en-US"/>
+        </w:rPr>
+        <w:t>not</w:t>
+      </w:r>
+      <w:r>
+        <w:rPr>
+          <w:rStyle w:val="mtk1"/>
+          <w:rFonts w:ascii="Ubuntu Mono" w:hAnsi="Ubuntu Mono"/>
+          <w:color w:val="FFFFFF"/>
+          <w:lang w:val="en-US"/>
+        </w:rPr>
+        <w:t xml:space="preserve"> </w:t>
+      </w:r>
+      <w:r>
+        <w:rPr>
+          <w:rStyle w:val="mtk12"/>
+          <w:rFonts w:ascii="Ubuntu Mono" w:hAnsi="Ubuntu Mono"/>
+          <w:color w:val="B3CCFF"/>
+          <w:lang w:val="en-US"/>
+        </w:rPr>
+        <w:t>in</w:t>
+      </w:r>
+      <w:r>
+        <w:rPr>
+          <w:rStyle w:val="mtk1"/>
+          <w:rFonts w:ascii="Ubuntu Mono" w:hAnsi="Ubuntu Mono"/>
+          <w:color w:val="FFFFFF"/>
+          <w:lang w:val="en-US"/>
+        </w:rPr>
+        <w:t xml:space="preserve"> </w:t>
+      </w:r>
+      <w:proofErr w:type="spellStart"/>
+      <w:r>
+        <w:rPr>
+          <w:rStyle w:val="mtk9"/>
+          <w:rFonts w:ascii="Ubuntu Mono" w:hAnsi="Ubuntu Mono"/>
+          <w:color w:val="FF8973"/>
+          <w:lang w:val="en-US"/>
+        </w:rPr>
+        <w:t>freqs</w:t>
+      </w:r>
+      <w:proofErr w:type="spellEnd"/>
+      <w:r>
+        <w:rPr>
+          <w:rStyle w:val="mtk1"/>
+          <w:rFonts w:ascii="Ubuntu Mono" w:hAnsi="Ubuntu Mono"/>
+          <w:color w:val="FFFFFF"/>
+          <w:lang w:val="en-US"/>
+        </w:rPr>
+        <w:t>:</w:t>
+      </w:r>
+      <w:r>
+        <w:rPr>
+          <w:rFonts w:ascii="Ubuntu Mono" w:hAnsi="Ubuntu Mono"/>
+          <w:color w:val="939598"/>
+          <w:lang w:val="en-US"/>
+        </w:rPr>
+        <w:br/>
+      </w:r>
+      <w:r>
+        <w:rPr>
+          <w:rStyle w:val="mtk1"/>
+          <w:rFonts w:ascii="Ubuntu Mono" w:hAnsi="Ubuntu Mono"/>
+          <w:color w:val="FFFFFF"/>
+          <w:lang w:val="en-US"/>
+        </w:rPr>
+        <w:t>      </w:t>
+      </w:r>
+      <w:proofErr w:type="spellStart"/>
+      <w:r>
+        <w:rPr>
+          <w:rStyle w:val="mtk9"/>
+          <w:rFonts w:ascii="Ubuntu Mono" w:hAnsi="Ubuntu Mono"/>
+          <w:color w:val="FF8973"/>
+          <w:lang w:val="en-US"/>
+        </w:rPr>
+        <w:t>freqs</w:t>
+      </w:r>
+      <w:proofErr w:type="spellEnd"/>
+      <w:r>
+        <w:rPr>
+          <w:rStyle w:val="mtk1"/>
+          <w:rFonts w:ascii="Ubuntu Mono" w:hAnsi="Ubuntu Mono"/>
+          <w:color w:val="FFFFFF"/>
+          <w:lang w:val="en-US"/>
+        </w:rPr>
+        <w:t>[</w:t>
+      </w:r>
+      <w:r>
+        <w:rPr>
+          <w:rStyle w:val="mtk9"/>
+          <w:rFonts w:ascii="Ubuntu Mono" w:hAnsi="Ubuntu Mono"/>
+          <w:color w:val="FF8973"/>
+          <w:lang w:val="en-US"/>
+        </w:rPr>
+        <w:t>word</w:t>
+      </w:r>
+      <w:r>
+        <w:rPr>
+          <w:rStyle w:val="mtk1"/>
+          <w:rFonts w:ascii="Ubuntu Mono" w:hAnsi="Ubuntu Mono"/>
+          <w:color w:val="FFFFFF"/>
+          <w:lang w:val="en-US"/>
+        </w:rPr>
+        <w:t>] = </w:t>
+      </w:r>
+      <w:r>
+        <w:rPr>
+          <w:rStyle w:val="mtk9"/>
+          <w:rFonts w:ascii="Ubuntu Mono" w:hAnsi="Ubuntu Mono"/>
+          <w:color w:val="FF8973"/>
+          <w:lang w:val="en-US"/>
+        </w:rPr>
+        <w:t>0</w:t>
+      </w:r>
+      <w:r>
+        <w:rPr>
+          <w:rFonts w:ascii="Ubuntu Mono" w:hAnsi="Ubuntu Mono"/>
+          <w:color w:val="939598"/>
+          <w:lang w:val="en-US"/>
+        </w:rPr>
+        <w:br/>
+      </w:r>
+      <w:r>
+        <w:rPr>
+          <w:rStyle w:val="mtk1"/>
+          <w:rFonts w:ascii="Ubuntu Mono" w:hAnsi="Ubuntu Mono"/>
+          <w:color w:val="FFFFFF"/>
+          <w:lang w:val="en-US"/>
+        </w:rPr>
+        <w:t>    </w:t>
+      </w:r>
+      <w:proofErr w:type="spellStart"/>
+      <w:r>
+        <w:rPr>
+          <w:rStyle w:val="mtk9"/>
+          <w:rFonts w:ascii="Ubuntu Mono" w:hAnsi="Ubuntu Mono"/>
+          <w:color w:val="FF8973"/>
+          <w:lang w:val="en-US"/>
+        </w:rPr>
+        <w:t>freqs</w:t>
+      </w:r>
+      <w:proofErr w:type="spellEnd"/>
+      <w:r>
+        <w:rPr>
+          <w:rStyle w:val="mtk1"/>
+          <w:rFonts w:ascii="Ubuntu Mono" w:hAnsi="Ubuntu Mono"/>
+          <w:color w:val="FFFFFF"/>
+          <w:lang w:val="en-US"/>
+        </w:rPr>
+        <w:t>[</w:t>
+      </w:r>
+      <w:r>
+        <w:rPr>
+          <w:rStyle w:val="mtk9"/>
+          <w:rFonts w:ascii="Ubuntu Mono" w:hAnsi="Ubuntu Mono"/>
+          <w:color w:val="FF8973"/>
+          <w:lang w:val="en-US"/>
+        </w:rPr>
+        <w:t>word</w:t>
+      </w:r>
+      <w:r>
+        <w:rPr>
+          <w:rStyle w:val="mtk1"/>
+          <w:rFonts w:ascii="Ubuntu Mono" w:hAnsi="Ubuntu Mono"/>
+          <w:color w:val="FFFFFF"/>
+          <w:lang w:val="en-US"/>
+        </w:rPr>
+        <w:t xml:space="preserve">] += </w:t>
+      </w:r>
+      <w:r>
+        <w:rPr>
+          <w:rStyle w:val="mtk9"/>
+          <w:rFonts w:ascii="Ubuntu Mono" w:hAnsi="Ubuntu Mono"/>
+          <w:color w:val="FF8973"/>
+          <w:lang w:val="en-US"/>
+        </w:rPr>
+        <w:t>1</w:t>
+      </w:r>
+      <w:r>
+        <w:rPr>
+          <w:rFonts w:ascii="Ubuntu Mono" w:hAnsi="Ubuntu Mono"/>
+          <w:color w:val="939598"/>
+          <w:lang w:val="en-US"/>
+        </w:rPr>
+        <w:br/>
+      </w:r>
+      <w:r>
+        <w:rPr>
+          <w:rStyle w:val="mtk1"/>
+          <w:rFonts w:ascii="Ubuntu Mono" w:hAnsi="Ubuntu Mono"/>
+          <w:color w:val="FFFFFF"/>
+          <w:lang w:val="en-US"/>
+        </w:rPr>
+        <w:t>  </w:t>
+      </w:r>
+      <w:r>
+        <w:rPr>
+          <w:rStyle w:val="mtk12"/>
+          <w:rFonts w:ascii="Ubuntu Mono" w:hAnsi="Ubuntu Mono"/>
+          <w:color w:val="B3CCFF"/>
+          <w:lang w:val="en-US"/>
+        </w:rPr>
+        <w:t>return</w:t>
+      </w:r>
+      <w:r>
+        <w:rPr>
+          <w:rStyle w:val="mtk1"/>
+          <w:rFonts w:ascii="Ubuntu Mono" w:hAnsi="Ubuntu Mono"/>
+          <w:color w:val="FFFFFF"/>
+          <w:lang w:val="en-US"/>
+        </w:rPr>
+        <w:t xml:space="preserve"> </w:t>
+      </w:r>
+      <w:proofErr w:type="spellStart"/>
+      <w:r>
+        <w:rPr>
+          <w:rStyle w:val="mtk9"/>
+          <w:rFonts w:ascii="Ubuntu Mono" w:hAnsi="Ubuntu Mono"/>
+          <w:color w:val="FF8973"/>
+          <w:lang w:val="en-US"/>
+        </w:rPr>
+        <w:t>freqs</w:t>
+      </w:r>
+      <w:proofErr w:type="spellEnd"/>
+    </w:p>
+    <w:p>
+      <w:pPr>
+        <w:pStyle w:val="p1qg33igem5pagn4kpmirjw"/>
+        <w:shd w:val="clear" w:color="auto" w:fill="10162F"/>
+        <w:spacing w:before="0" w:beforeAutospacing="0" w:after="0"/>
+        <w:rPr>
+          <w:rFonts w:ascii="Segoe UI" w:hAnsi="Segoe UI" w:cs="Segoe UI"/>
+          <w:color w:val="FFFFFF"/>
+          <w:lang w:val="en-US"/>
+        </w:rPr>
+      </w:pPr>
+      <w:r>
+        <w:rPr>
+          <w:rFonts w:ascii="Segoe UI" w:hAnsi="Segoe UI" w:cs="Segoe UI"/>
+          <w:color w:val="FFFFFF"/>
+          <w:lang w:val="en-US"/>
+        </w:rPr>
+        <w:t xml:space="preserve">To create a new </w:t>
+      </w:r>
+      <w:proofErr w:type="gramStart"/>
+      <w:r>
+        <w:rPr>
+          <w:rFonts w:ascii="Segoe UI" w:hAnsi="Segoe UI" w:cs="Segoe UI"/>
+          <w:color w:val="FFFFFF"/>
+          <w:lang w:val="en-US"/>
+        </w:rPr>
+        <w:t>dictionary</w:t>
+      </w:r>
+      <w:proofErr w:type="gramEnd"/>
+      <w:r>
+        <w:rPr>
+          <w:rFonts w:ascii="Segoe UI" w:hAnsi="Segoe UI" w:cs="Segoe UI"/>
+          <w:color w:val="FFFFFF"/>
+          <w:lang w:val="en-US"/>
+        </w:rPr>
+        <w:t xml:space="preserve"> we set a variable equal to </w:t>
+      </w:r>
+      <w:r>
+        <w:rPr>
+          <w:rStyle w:val="HTML1"/>
+          <w:rFonts w:ascii="Ubuntu Mono" w:hAnsi="Ubuntu Mono"/>
+          <w:b/>
+          <w:bCs/>
+          <w:color w:val="4FE0B0"/>
+          <w:lang w:val="en-US"/>
+        </w:rPr>
+        <w:t>{}</w:t>
+      </w:r>
+      <w:r>
+        <w:rPr>
+          <w:rFonts w:ascii="Segoe UI" w:hAnsi="Segoe UI" w:cs="Segoe UI"/>
+          <w:color w:val="FFFFFF"/>
+          <w:lang w:val="en-US"/>
+        </w:rPr>
+        <w:t>. We iterate through each of the strings in the list of strings and check if it is already in our dictionary using the </w:t>
+      </w:r>
+      <w:r>
+        <w:rPr>
+          <w:rStyle w:val="HTML1"/>
+          <w:rFonts w:ascii="Ubuntu Mono" w:hAnsi="Ubuntu Mono"/>
+          <w:b/>
+          <w:bCs/>
+          <w:color w:val="4FE0B0"/>
+          <w:lang w:val="en-US"/>
+        </w:rPr>
+        <w:t>in</w:t>
+      </w:r>
+      <w:r>
+        <w:rPr>
+          <w:rFonts w:ascii="Segoe UI" w:hAnsi="Segoe UI" w:cs="Segoe UI"/>
+          <w:color w:val="FFFFFF"/>
+          <w:lang w:val="en-US"/>
+        </w:rPr>
+        <w:t> keyword. If it is not then we add it as a new key-value pair where the value is 0. Regardless of whether the string was already in the dictionary, increase the value by 1. This will make it so all new entries will have a value of 1 and all existing entries will increase their old value by 1.</w:t>
+      </w:r>
+    </w:p>
+    <w:p>
+      <w:pPr>
+        <w:jc w:val="both"/>
+        <w:rPr>
+          <w:lang w:val="en-US"/>
+        </w:rPr>
+      </w:pPr>
+    </w:p>
+    <w:p>
+      <w:pPr>
+        <w:jc w:val="both"/>
         <w:rPr>
           <w:lang w:val="en-US"/>
         </w:rPr>

--- a/DICTIONARIES (ADVANCED)/Python Code Challenges - Dictionaries (Advanced).docx
+++ b/DICTIONARIES (ADVANCED)/Python Code Challenges - Dictionaries (Advanced).docx
@@ -3187,6 +3187,334 @@
     </w:p>
     <w:p>
       <w:pPr>
+        <w:pStyle w:val="3"/>
+        <w:shd w:val="clear" w:color="auto" w:fill="10162F"/>
+        <w:rPr>
+          <w:rFonts w:ascii="Segoe UI" w:hAnsi="Segoe UI" w:cs="Segoe UI"/>
+          <w:color w:val="FFFFFF"/>
+          <w:lang w:val="en-US"/>
+        </w:rPr>
+      </w:pPr>
+      <w:r>
+        <w:rPr>
+          <w:rFonts w:ascii="Segoe UI" w:hAnsi="Segoe UI" w:cs="Segoe UI"/>
+          <w:color w:val="FFFFFF"/>
+          <w:lang w:val="en-US"/>
+        </w:rPr>
+        <w:lastRenderedPageBreak/>
+        <w:t>3. Unique Values</w:t>
+      </w:r>
+    </w:p>
+    <w:p>
+      <w:pPr>
+        <w:pStyle w:val="p1qg33igem5pagn4kpmirjw"/>
+        <w:shd w:val="clear" w:color="auto" w:fill="10162F"/>
+        <w:spacing w:before="0" w:beforeAutospacing="0"/>
+        <w:rPr>
+          <w:rFonts w:ascii="Segoe UI" w:hAnsi="Segoe UI" w:cs="Segoe UI"/>
+          <w:color w:val="FFFFFF"/>
+        </w:rPr>
+      </w:pPr>
+      <w:r>
+        <w:rPr>
+          <w:rFonts w:ascii="Segoe UI" w:hAnsi="Segoe UI" w:cs="Segoe UI"/>
+          <w:color w:val="FFFFFF"/>
+          <w:lang w:val="en-US"/>
+        </w:rPr>
+        <w:t xml:space="preserve">Now let’s try reading a dictionary as input and finding how many values are unique. The function should return a number which is the count of all values from the dictionary without including duplicates. </w:t>
+      </w:r>
+      <w:proofErr w:type="spellStart"/>
+      <w:r>
+        <w:rPr>
+          <w:rFonts w:ascii="Segoe UI" w:hAnsi="Segoe UI" w:cs="Segoe UI"/>
+          <w:color w:val="FFFFFF"/>
+        </w:rPr>
+        <w:t>These</w:t>
+      </w:r>
+      <w:proofErr w:type="spellEnd"/>
+      <w:r>
+        <w:rPr>
+          <w:rFonts w:ascii="Segoe UI" w:hAnsi="Segoe UI" w:cs="Segoe UI"/>
+          <w:color w:val="FFFFFF"/>
+        </w:rPr>
+        <w:t xml:space="preserve"> </w:t>
+      </w:r>
+      <w:proofErr w:type="spellStart"/>
+      <w:r>
+        <w:rPr>
+          <w:rFonts w:ascii="Segoe UI" w:hAnsi="Segoe UI" w:cs="Segoe UI"/>
+          <w:color w:val="FFFFFF"/>
+        </w:rPr>
+        <w:t>are</w:t>
+      </w:r>
+      <w:proofErr w:type="spellEnd"/>
+      <w:r>
+        <w:rPr>
+          <w:rFonts w:ascii="Segoe UI" w:hAnsi="Segoe UI" w:cs="Segoe UI"/>
+          <w:color w:val="FFFFFF"/>
+        </w:rPr>
+        <w:t xml:space="preserve"> </w:t>
+      </w:r>
+      <w:proofErr w:type="spellStart"/>
+      <w:r>
+        <w:rPr>
+          <w:rFonts w:ascii="Segoe UI" w:hAnsi="Segoe UI" w:cs="Segoe UI"/>
+          <w:color w:val="FFFFFF"/>
+        </w:rPr>
+        <w:t>the</w:t>
+      </w:r>
+      <w:proofErr w:type="spellEnd"/>
+      <w:r>
+        <w:rPr>
+          <w:rFonts w:ascii="Segoe UI" w:hAnsi="Segoe UI" w:cs="Segoe UI"/>
+          <w:color w:val="FFFFFF"/>
+        </w:rPr>
+        <w:t xml:space="preserve"> </w:t>
+      </w:r>
+      <w:proofErr w:type="spellStart"/>
+      <w:r>
+        <w:rPr>
+          <w:rFonts w:ascii="Segoe UI" w:hAnsi="Segoe UI" w:cs="Segoe UI"/>
+          <w:color w:val="FFFFFF"/>
+        </w:rPr>
+        <w:t>steps</w:t>
+      </w:r>
+      <w:proofErr w:type="spellEnd"/>
+      <w:r>
+        <w:rPr>
+          <w:rFonts w:ascii="Segoe UI" w:hAnsi="Segoe UI" w:cs="Segoe UI"/>
+          <w:color w:val="FFFFFF"/>
+        </w:rPr>
+        <w:t>:</w:t>
+      </w:r>
+    </w:p>
+    <w:p>
+      <w:pPr>
+        <w:pStyle w:val="li1kqbjwbwa3ze6v0bvxq9rx"/>
+        <w:numPr>
+          <w:ilvl w:val="0"/>
+          <w:numId w:val="3"/>
+        </w:numPr>
+        <w:shd w:val="clear" w:color="auto" w:fill="10162F"/>
+        <w:rPr>
+          <w:rFonts w:ascii="Segoe UI" w:hAnsi="Segoe UI" w:cs="Segoe UI"/>
+          <w:color w:val="FFFFFF"/>
+          <w:lang w:val="en-US"/>
+        </w:rPr>
+      </w:pPr>
+      <w:r>
+        <w:rPr>
+          <w:rFonts w:ascii="Segoe UI" w:hAnsi="Segoe UI" w:cs="Segoe UI"/>
+          <w:color w:val="FFFFFF"/>
+          <w:lang w:val="en-US"/>
+        </w:rPr>
+        <w:t>Define the function to accept one parameter for our dictionary</w:t>
+      </w:r>
+    </w:p>
+    <w:p>
+      <w:pPr>
+        <w:pStyle w:val="li1kqbjwbwa3ze6v0bvxq9rx"/>
+        <w:numPr>
+          <w:ilvl w:val="0"/>
+          <w:numId w:val="3"/>
+        </w:numPr>
+        <w:shd w:val="clear" w:color="auto" w:fill="10162F"/>
+        <w:rPr>
+          <w:rFonts w:ascii="Segoe UI" w:hAnsi="Segoe UI" w:cs="Segoe UI"/>
+          <w:color w:val="FFFFFF"/>
+        </w:rPr>
+      </w:pPr>
+      <w:proofErr w:type="spellStart"/>
+      <w:r>
+        <w:rPr>
+          <w:rFonts w:ascii="Segoe UI" w:hAnsi="Segoe UI" w:cs="Segoe UI"/>
+          <w:color w:val="FFFFFF"/>
+        </w:rPr>
+        <w:t>Create</w:t>
+      </w:r>
+      <w:proofErr w:type="spellEnd"/>
+      <w:r>
+        <w:rPr>
+          <w:rFonts w:ascii="Segoe UI" w:hAnsi="Segoe UI" w:cs="Segoe UI"/>
+          <w:color w:val="FFFFFF"/>
+        </w:rPr>
+        <w:t xml:space="preserve"> a </w:t>
+      </w:r>
+      <w:proofErr w:type="spellStart"/>
+      <w:r>
+        <w:rPr>
+          <w:rFonts w:ascii="Segoe UI" w:hAnsi="Segoe UI" w:cs="Segoe UI"/>
+          <w:color w:val="FFFFFF"/>
+        </w:rPr>
+        <w:t>new</w:t>
+      </w:r>
+      <w:proofErr w:type="spellEnd"/>
+      <w:r>
+        <w:rPr>
+          <w:rFonts w:ascii="Segoe UI" w:hAnsi="Segoe UI" w:cs="Segoe UI"/>
+          <w:color w:val="FFFFFF"/>
+        </w:rPr>
+        <w:t xml:space="preserve"> </w:t>
+      </w:r>
+      <w:proofErr w:type="spellStart"/>
+      <w:r>
+        <w:rPr>
+          <w:rFonts w:ascii="Segoe UI" w:hAnsi="Segoe UI" w:cs="Segoe UI"/>
+          <w:color w:val="FFFFFF"/>
+        </w:rPr>
+        <w:t>empty</w:t>
+      </w:r>
+      <w:proofErr w:type="spellEnd"/>
+      <w:r>
+        <w:rPr>
+          <w:rFonts w:ascii="Segoe UI" w:hAnsi="Segoe UI" w:cs="Segoe UI"/>
+          <w:color w:val="FFFFFF"/>
+        </w:rPr>
+        <w:t xml:space="preserve"> </w:t>
+      </w:r>
+      <w:proofErr w:type="spellStart"/>
+      <w:r>
+        <w:rPr>
+          <w:rFonts w:ascii="Segoe UI" w:hAnsi="Segoe UI" w:cs="Segoe UI"/>
+          <w:color w:val="FFFFFF"/>
+        </w:rPr>
+        <w:t>list</w:t>
+      </w:r>
+      <w:proofErr w:type="spellEnd"/>
+    </w:p>
+    <w:p>
+      <w:pPr>
+        <w:pStyle w:val="li1kqbjwbwa3ze6v0bvxq9rx"/>
+        <w:numPr>
+          <w:ilvl w:val="0"/>
+          <w:numId w:val="3"/>
+        </w:numPr>
+        <w:shd w:val="clear" w:color="auto" w:fill="10162F"/>
+        <w:rPr>
+          <w:rFonts w:ascii="Segoe UI" w:hAnsi="Segoe UI" w:cs="Segoe UI"/>
+          <w:color w:val="FFFFFF"/>
+          <w:lang w:val="en-US"/>
+        </w:rPr>
+      </w:pPr>
+      <w:r>
+        <w:rPr>
+          <w:rFonts w:ascii="Segoe UI" w:hAnsi="Segoe UI" w:cs="Segoe UI"/>
+          <w:color w:val="FFFFFF"/>
+          <w:lang w:val="en-US"/>
+        </w:rPr>
+        <w:t>Loop through every value in our dictionary</w:t>
+      </w:r>
+    </w:p>
+    <w:p>
+      <w:pPr>
+        <w:pStyle w:val="li1kqbjwbwa3ze6v0bvxq9rx"/>
+        <w:numPr>
+          <w:ilvl w:val="0"/>
+          <w:numId w:val="3"/>
+        </w:numPr>
+        <w:shd w:val="clear" w:color="auto" w:fill="10162F"/>
+        <w:rPr>
+          <w:rFonts w:ascii="Segoe UI" w:hAnsi="Segoe UI" w:cs="Segoe UI"/>
+          <w:color w:val="FFFFFF"/>
+          <w:lang w:val="en-US"/>
+        </w:rPr>
+      </w:pPr>
+      <w:r>
+        <w:rPr>
+          <w:rFonts w:ascii="Segoe UI" w:hAnsi="Segoe UI" w:cs="Segoe UI"/>
+          <w:color w:val="FFFFFF"/>
+          <w:lang w:val="en-US"/>
+        </w:rPr>
+        <w:t>Inside the loop, if the value is not already in our list, append the value to our list</w:t>
+      </w:r>
+    </w:p>
+    <w:p>
+      <w:pPr>
+        <w:pStyle w:val="li1kqbjwbwa3ze6v0bvxq9rx"/>
+        <w:numPr>
+          <w:ilvl w:val="0"/>
+          <w:numId w:val="3"/>
+        </w:numPr>
+        <w:shd w:val="clear" w:color="auto" w:fill="10162F"/>
+        <w:rPr>
+          <w:rFonts w:ascii="Segoe UI" w:hAnsi="Segoe UI" w:cs="Segoe UI"/>
+          <w:color w:val="FFFFFF"/>
+          <w:lang w:val="en-US"/>
+        </w:rPr>
+      </w:pPr>
+      <w:r>
+        <w:rPr>
+          <w:rFonts w:ascii="Segoe UI" w:hAnsi="Segoe UI" w:cs="Segoe UI"/>
+          <w:color w:val="FFFFFF"/>
+          <w:lang w:val="en-US"/>
+        </w:rPr>
+        <w:t>After the loop, return the length of our list</w:t>
+      </w:r>
+    </w:p>
+    <w:p>
+      <w:pPr>
+        <w:jc w:val="center"/>
+        <w:rPr>
+          <w:lang w:val="en-US"/>
+        </w:rPr>
+      </w:pPr>
+      <w:r>
+        <w:rPr>
+          <w:noProof/>
+          <w:lang w:val="en-US"/>
+        </w:rPr>
+        <w:drawing>
+          <wp:inline distT="0" distB="0" distL="0" distR="0" wp14:anchorId="62645795" wp14:editId="6DB35796">
+            <wp:extent cx="5935980" cy="4747260"/>
+            <wp:effectExtent l="0" t="0" r="7620" b="0"/>
+            <wp:docPr id="3" name="Рисунок 3"/>
+            <wp:cNvGraphicFramePr>
+              <a:graphicFrameLocks xmlns:a="http://schemas.openxmlformats.org/drawingml/2006/main" noChangeAspect="1"/>
+            </wp:cNvGraphicFramePr>
+            <a:graphic xmlns:a="http://schemas.openxmlformats.org/drawingml/2006/main">
+              <a:graphicData uri="http://schemas.openxmlformats.org/drawingml/2006/picture">
+                <pic:pic xmlns:pic="http://schemas.openxmlformats.org/drawingml/2006/picture">
+                  <pic:nvPicPr>
+                    <pic:cNvPr id="0" name="Picture 2"/>
+                    <pic:cNvPicPr>
+                      <a:picLocks noChangeAspect="1" noChangeArrowheads="1"/>
+                    </pic:cNvPicPr>
+                  </pic:nvPicPr>
+                  <pic:blipFill>
+                    <a:blip r:embed="rId7">
+                      <a:extLst>
+                        <a:ext uri="{28A0092B-C50C-407E-A947-70E740481C1C}">
+                          <a14:useLocalDpi xmlns:a14="http://schemas.microsoft.com/office/drawing/2010/main" val="0"/>
+                        </a:ext>
+                      </a:extLst>
+                    </a:blip>
+                    <a:srcRect/>
+                    <a:stretch>
+                      <a:fillRect/>
+                    </a:stretch>
+                  </pic:blipFill>
+                  <pic:spPr bwMode="auto">
+                    <a:xfrm>
+                      <a:off x="0" y="0"/>
+                      <a:ext cx="5935980" cy="4747260"/>
+                    </a:xfrm>
+                    <a:prstGeom prst="rect">
+                      <a:avLst/>
+                    </a:prstGeom>
+                    <a:noFill/>
+                    <a:ln>
+                      <a:noFill/>
+                    </a:ln>
+                  </pic:spPr>
+                </pic:pic>
+              </a:graphicData>
+            </a:graphic>
+          </wp:inline>
+        </w:drawing>
+      </w:r>
+    </w:p>
+    <w:p>
+      <w:pPr>
         <w:jc w:val="both"/>
         <w:rPr>
           <w:lang w:val="en-US"/>
@@ -3206,6 +3534,119 @@
 <file path=word/numbering.xml><?xml version="1.0" encoding="utf-8"?>
 <w:numbering xmlns:wpc="http://schemas.microsoft.com/office/word/2010/wordprocessingCanvas" xmlns:cx="http://schemas.microsoft.com/office/drawing/2014/chartex" xmlns:cx1="http://schemas.microsoft.com/office/drawing/2015/9/8/chartex" xmlns:cx2="http://schemas.microsoft.com/office/drawing/2015/10/21/chartex" xmlns:cx3="http://schemas.microsoft.com/office/drawing/2016/5/9/chartex" xmlns:cx4="http://schemas.microsoft.com/office/drawing/2016/5/10/chartex" xmlns:cx5="http://schemas.microsoft.com/office/drawing/2016/5/11/chartex" xmlns:cx6="http://schemas.microsoft.com/office/drawing/2016/5/12/chartex" xmlns:cx7="http://schemas.microsoft.com/office/drawing/2016/5/13/chartex" xmlns:cx8="http://schemas.microsoft.com/office/drawing/2016/5/14/chartex" xmlns:mc="http://schemas.openxmlformats.org/markup-compatibility/2006" xmlns:aink="http://schemas.microsoft.com/office/drawing/2016/ink" xmlns:am3d="http://schemas.microsoft.com/office/drawing/2017/model3d" xmlns:o="urn:schemas-microsoft-com:office:office" xmlns:oel="http://schemas.microsoft.com/office/2019/extlst" xmlns:r="http://schemas.openxmlformats.org/officeDocument/2006/relationships" xmlns:m="http://schemas.openxmlformats.org/officeDocument/2006/math" xmlns:v="urn:schemas-microsoft-com:vml" xmlns:wp14="http://schemas.microsoft.com/office/word/2010/wordprocessingDrawing" xmlns:wp="http://schemas.openxmlformats.org/drawingml/2006/wordprocessingDrawing" xmlns:w10="urn:schemas-microsoft-com:office:word" xmlns:w="http://schemas.openxmlformats.org/wordprocessingml/2006/main" xmlns:w14="http://schemas.microsoft.com/office/word/2010/wordml" xmlns:w15="http://schemas.microsoft.com/office/word/2012/wordml" xmlns:w16cex="http://schemas.microsoft.com/office/word/2018/wordml/cex" xmlns:w16cid="http://schemas.microsoft.com/office/word/2016/wordml/cid" xmlns:w16="http://schemas.microsoft.com/office/word/2018/wordml" xmlns:w16sdtdh="http://schemas.microsoft.com/office/word/2020/wordml/sdtdatahash" xmlns:w16se="http://schemas.microsoft.com/office/word/2015/wordml/symex" xmlns:wpg="http://schemas.microsoft.com/office/word/2010/wordprocessingGroup" xmlns:wpi="http://schemas.microsoft.com/office/word/2010/wordprocessingInk" xmlns:wne="http://schemas.microsoft.com/office/word/2006/wordml" xmlns:wps="http://schemas.microsoft.com/office/word/2010/wordprocessingShape" mc:Ignorable="w14 w15 w16se w16cid w16 w16cex w16sdtdh wp14">
   <w:abstractNum w:abstractNumId="0" w15:restartNumberingAfterBreak="0">
+    <w:nsid w:val="41B33D42"/>
+    <w:multiLevelType w:val="multilevel"/>
+    <w:tmpl w:val="87CC3108"/>
+    <w:lvl w:ilvl="0">
+      <w:start w:val="1"/>
+      <w:numFmt w:val="decimal"/>
+      <w:lvlText w:val="%1."/>
+      <w:lvlJc w:val="left"/>
+      <w:pPr>
+        <w:tabs>
+          <w:tab w:val="num" w:pos="720"/>
+        </w:tabs>
+        <w:ind w:left="720" w:hanging="360"/>
+      </w:pPr>
+    </w:lvl>
+    <w:lvl w:ilvl="1" w:tentative="1">
+      <w:start w:val="1"/>
+      <w:numFmt w:val="decimal"/>
+      <w:lvlText w:val="%2."/>
+      <w:lvlJc w:val="left"/>
+      <w:pPr>
+        <w:tabs>
+          <w:tab w:val="num" w:pos="1440"/>
+        </w:tabs>
+        <w:ind w:left="1440" w:hanging="360"/>
+      </w:pPr>
+    </w:lvl>
+    <w:lvl w:ilvl="2" w:tentative="1">
+      <w:start w:val="1"/>
+      <w:numFmt w:val="decimal"/>
+      <w:lvlText w:val="%3."/>
+      <w:lvlJc w:val="left"/>
+      <w:pPr>
+        <w:tabs>
+          <w:tab w:val="num" w:pos="2160"/>
+        </w:tabs>
+        <w:ind w:left="2160" w:hanging="360"/>
+      </w:pPr>
+    </w:lvl>
+    <w:lvl w:ilvl="3" w:tentative="1">
+      <w:start w:val="1"/>
+      <w:numFmt w:val="decimal"/>
+      <w:lvlText w:val="%4."/>
+      <w:lvlJc w:val="left"/>
+      <w:pPr>
+        <w:tabs>
+          <w:tab w:val="num" w:pos="2880"/>
+        </w:tabs>
+        <w:ind w:left="2880" w:hanging="360"/>
+      </w:pPr>
+    </w:lvl>
+    <w:lvl w:ilvl="4" w:tentative="1">
+      <w:start w:val="1"/>
+      <w:numFmt w:val="decimal"/>
+      <w:lvlText w:val="%5."/>
+      <w:lvlJc w:val="left"/>
+      <w:pPr>
+        <w:tabs>
+          <w:tab w:val="num" w:pos="3600"/>
+        </w:tabs>
+        <w:ind w:left="3600" w:hanging="360"/>
+      </w:pPr>
+    </w:lvl>
+    <w:lvl w:ilvl="5" w:tentative="1">
+      <w:start w:val="1"/>
+      <w:numFmt w:val="decimal"/>
+      <w:lvlText w:val="%6."/>
+      <w:lvlJc w:val="left"/>
+      <w:pPr>
+        <w:tabs>
+          <w:tab w:val="num" w:pos="4320"/>
+        </w:tabs>
+        <w:ind w:left="4320" w:hanging="360"/>
+      </w:pPr>
+    </w:lvl>
+    <w:lvl w:ilvl="6" w:tentative="1">
+      <w:start w:val="1"/>
+      <w:numFmt w:val="decimal"/>
+      <w:lvlText w:val="%7."/>
+      <w:lvlJc w:val="left"/>
+      <w:pPr>
+        <w:tabs>
+          <w:tab w:val="num" w:pos="5040"/>
+        </w:tabs>
+        <w:ind w:left="5040" w:hanging="360"/>
+      </w:pPr>
+    </w:lvl>
+    <w:lvl w:ilvl="7" w:tentative="1">
+      <w:start w:val="1"/>
+      <w:numFmt w:val="decimal"/>
+      <w:lvlText w:val="%8."/>
+      <w:lvlJc w:val="left"/>
+      <w:pPr>
+        <w:tabs>
+          <w:tab w:val="num" w:pos="5760"/>
+        </w:tabs>
+        <w:ind w:left="5760" w:hanging="360"/>
+      </w:pPr>
+    </w:lvl>
+    <w:lvl w:ilvl="8" w:tentative="1">
+      <w:start w:val="1"/>
+      <w:numFmt w:val="decimal"/>
+      <w:lvlText w:val="%9."/>
+      <w:lvlJc w:val="left"/>
+      <w:pPr>
+        <w:tabs>
+          <w:tab w:val="num" w:pos="6480"/>
+        </w:tabs>
+        <w:ind w:left="6480" w:hanging="360"/>
+      </w:pPr>
+    </w:lvl>
+  </w:abstractNum>
+  <w:abstractNum w:abstractNumId="1" w15:restartNumberingAfterBreak="0">
     <w:nsid w:val="44C16811"/>
     <w:multiLevelType w:val="multilevel"/>
     <w:tmpl w:val="4C2A5CEE"/>
@@ -3318,7 +3759,7 @@
       </w:pPr>
     </w:lvl>
   </w:abstractNum>
-  <w:abstractNum w:abstractNumId="1" w15:restartNumberingAfterBreak="0">
+  <w:abstractNum w:abstractNumId="2" w15:restartNumberingAfterBreak="0">
     <w:nsid w:val="462842C1"/>
     <w:multiLevelType w:val="multilevel"/>
     <w:tmpl w:val="63984E48"/>
@@ -3432,9 +3873,12 @@
     </w:lvl>
   </w:abstractNum>
   <w:num w:numId="1" w16cid:durableId="2060396228">
+    <w:abstractNumId w:val="2"/>
+  </w:num>
+  <w:num w:numId="2" w16cid:durableId="1528788175">
     <w:abstractNumId w:val="1"/>
   </w:num>
-  <w:num w:numId="2" w16cid:durableId="1528788175">
+  <w:num w:numId="3" w16cid:durableId="364408479">
     <w:abstractNumId w:val="0"/>
   </w:num>
 </w:numbering>

--- a/DICTIONARIES (ADVANCED)/Python Code Challenges - Dictionaries (Advanced).docx
+++ b/DICTIONARIES (ADVANCED)/Python Code Challenges - Dictionaries (Advanced).docx
@@ -3515,6 +3515,346 @@
     </w:p>
     <w:p>
       <w:pPr>
+        <w:pStyle w:val="p1qg33igem5pagn4kpmirjw"/>
+        <w:shd w:val="clear" w:color="auto" w:fill="10162F"/>
+        <w:spacing w:before="0" w:beforeAutospacing="0"/>
+        <w:rPr>
+          <w:rFonts w:ascii="Segoe UI" w:hAnsi="Segoe UI" w:cs="Segoe UI"/>
+          <w:color w:val="FFFFFF"/>
+          <w:lang w:val="en-US"/>
+        </w:rPr>
+      </w:pPr>
+      <w:r>
+        <w:rPr>
+          <w:rFonts w:ascii="Segoe UI" w:hAnsi="Segoe UI" w:cs="Segoe UI"/>
+          <w:color w:val="FFFFFF"/>
+          <w:lang w:val="en-US"/>
+        </w:rPr>
+        <w:t xml:space="preserve">This function has a similar structure to the last one except that the input has been changed to a dictionary. We iterate through each of the values and whenever we find </w:t>
+      </w:r>
+      <w:proofErr w:type="gramStart"/>
+      <w:r>
+        <w:rPr>
+          <w:rFonts w:ascii="Segoe UI" w:hAnsi="Segoe UI" w:cs="Segoe UI"/>
+          <w:color w:val="FFFFFF"/>
+          <w:lang w:val="en-US"/>
+        </w:rPr>
+        <w:t>one</w:t>
+      </w:r>
+      <w:proofErr w:type="gramEnd"/>
+      <w:r>
+        <w:rPr>
+          <w:rFonts w:ascii="Segoe UI" w:hAnsi="Segoe UI" w:cs="Segoe UI"/>
+          <w:color w:val="FFFFFF"/>
+          <w:lang w:val="en-US"/>
+        </w:rPr>
+        <w:t xml:space="preserve"> we have not added to our list already, we add it to the list. After the loop, we return the length of the list since that contains all unique values from the dictionary.</w:t>
+      </w:r>
+    </w:p>
+    <w:p>
+      <w:pPr>
+        <w:pStyle w:val="3"/>
+        <w:shd w:val="clear" w:color="auto" w:fill="10162F"/>
+        <w:rPr>
+          <w:rFonts w:ascii="Segoe UI" w:hAnsi="Segoe UI" w:cs="Segoe UI"/>
+          <w:color w:val="FFFFFF"/>
+          <w:lang w:val="en-US"/>
+        </w:rPr>
+      </w:pPr>
+      <w:r>
+        <w:rPr>
+          <w:rFonts w:ascii="Segoe UI" w:hAnsi="Segoe UI" w:cs="Segoe UI"/>
+          <w:color w:val="FFFFFF"/>
+          <w:lang w:val="en-US"/>
+        </w:rPr>
+        <w:t>4. Count First Letter</w:t>
+      </w:r>
+    </w:p>
+    <w:p>
+      <w:pPr>
+        <w:pStyle w:val="p1qg33igem5pagn4kpmirjw"/>
+        <w:shd w:val="clear" w:color="auto" w:fill="10162F"/>
+        <w:spacing w:before="0" w:beforeAutospacing="0"/>
+        <w:rPr>
+          <w:rFonts w:ascii="Segoe UI" w:hAnsi="Segoe UI" w:cs="Segoe UI"/>
+          <w:color w:val="FFFFFF"/>
+        </w:rPr>
+      </w:pPr>
+      <w:r>
+        <w:rPr>
+          <w:rFonts w:ascii="Segoe UI" w:hAnsi="Segoe UI" w:cs="Segoe UI"/>
+          <w:color w:val="FFFFFF"/>
+          <w:lang w:val="en-US"/>
+        </w:rPr>
+        <w:t xml:space="preserve">This function accepts a dictionary where the keys are last names and the values are lists of first names of people who have that last name. We need to calculate the number of people who have the same first letter in their last name. </w:t>
+      </w:r>
+      <w:proofErr w:type="spellStart"/>
+      <w:r>
+        <w:rPr>
+          <w:rFonts w:ascii="Segoe UI" w:hAnsi="Segoe UI" w:cs="Segoe UI"/>
+          <w:color w:val="FFFFFF"/>
+        </w:rPr>
+        <w:t>Here</w:t>
+      </w:r>
+      <w:proofErr w:type="spellEnd"/>
+      <w:r>
+        <w:rPr>
+          <w:rFonts w:ascii="Segoe UI" w:hAnsi="Segoe UI" w:cs="Segoe UI"/>
+          <w:color w:val="FFFFFF"/>
+        </w:rPr>
+        <w:t xml:space="preserve"> </w:t>
+      </w:r>
+      <w:proofErr w:type="spellStart"/>
+      <w:r>
+        <w:rPr>
+          <w:rFonts w:ascii="Segoe UI" w:hAnsi="Segoe UI" w:cs="Segoe UI"/>
+          <w:color w:val="FFFFFF"/>
+        </w:rPr>
+        <w:t>are</w:t>
+      </w:r>
+      <w:proofErr w:type="spellEnd"/>
+      <w:r>
+        <w:rPr>
+          <w:rFonts w:ascii="Segoe UI" w:hAnsi="Segoe UI" w:cs="Segoe UI"/>
+          <w:color w:val="FFFFFF"/>
+        </w:rPr>
+        <w:t xml:space="preserve"> </w:t>
+      </w:r>
+      <w:proofErr w:type="spellStart"/>
+      <w:r>
+        <w:rPr>
+          <w:rFonts w:ascii="Segoe UI" w:hAnsi="Segoe UI" w:cs="Segoe UI"/>
+          <w:color w:val="FFFFFF"/>
+        </w:rPr>
+        <w:t>the</w:t>
+      </w:r>
+      <w:proofErr w:type="spellEnd"/>
+      <w:r>
+        <w:rPr>
+          <w:rFonts w:ascii="Segoe UI" w:hAnsi="Segoe UI" w:cs="Segoe UI"/>
+          <w:color w:val="FFFFFF"/>
+        </w:rPr>
+        <w:t xml:space="preserve"> </w:t>
+      </w:r>
+      <w:proofErr w:type="spellStart"/>
+      <w:r>
+        <w:rPr>
+          <w:rFonts w:ascii="Segoe UI" w:hAnsi="Segoe UI" w:cs="Segoe UI"/>
+          <w:color w:val="FFFFFF"/>
+        </w:rPr>
+        <w:t>steps</w:t>
+      </w:r>
+      <w:proofErr w:type="spellEnd"/>
+      <w:r>
+        <w:rPr>
+          <w:rFonts w:ascii="Segoe UI" w:hAnsi="Segoe UI" w:cs="Segoe UI"/>
+          <w:color w:val="FFFFFF"/>
+        </w:rPr>
+        <w:t xml:space="preserve"> </w:t>
+      </w:r>
+      <w:proofErr w:type="spellStart"/>
+      <w:r>
+        <w:rPr>
+          <w:rFonts w:ascii="Segoe UI" w:hAnsi="Segoe UI" w:cs="Segoe UI"/>
+          <w:color w:val="FFFFFF"/>
+        </w:rPr>
+        <w:t>we</w:t>
+      </w:r>
+      <w:proofErr w:type="spellEnd"/>
+      <w:r>
+        <w:rPr>
+          <w:rFonts w:ascii="Segoe UI" w:hAnsi="Segoe UI" w:cs="Segoe UI"/>
+          <w:color w:val="FFFFFF"/>
+        </w:rPr>
+        <w:t xml:space="preserve"> </w:t>
+      </w:r>
+      <w:proofErr w:type="spellStart"/>
+      <w:r>
+        <w:rPr>
+          <w:rFonts w:ascii="Segoe UI" w:hAnsi="Segoe UI" w:cs="Segoe UI"/>
+          <w:color w:val="FFFFFF"/>
+        </w:rPr>
+        <w:t>need</w:t>
+      </w:r>
+      <w:proofErr w:type="spellEnd"/>
+      <w:r>
+        <w:rPr>
+          <w:rFonts w:ascii="Segoe UI" w:hAnsi="Segoe UI" w:cs="Segoe UI"/>
+          <w:color w:val="FFFFFF"/>
+        </w:rPr>
+        <w:t>:</w:t>
+      </w:r>
+    </w:p>
+    <w:p>
+      <w:pPr>
+        <w:pStyle w:val="li1kqbjwbwa3ze6v0bvxq9rx"/>
+        <w:numPr>
+          <w:ilvl w:val="0"/>
+          <w:numId w:val="4"/>
+        </w:numPr>
+        <w:shd w:val="clear" w:color="auto" w:fill="10162F"/>
+        <w:rPr>
+          <w:rFonts w:ascii="Segoe UI" w:hAnsi="Segoe UI" w:cs="Segoe UI"/>
+          <w:color w:val="FFFFFF"/>
+          <w:lang w:val="en-US"/>
+        </w:rPr>
+      </w:pPr>
+      <w:r>
+        <w:rPr>
+          <w:rFonts w:ascii="Segoe UI" w:hAnsi="Segoe UI" w:cs="Segoe UI"/>
+          <w:color w:val="FFFFFF"/>
+          <w:lang w:val="en-US"/>
+        </w:rPr>
+        <w:lastRenderedPageBreak/>
+        <w:t>Define the function to accept one parameter for our dictionary</w:t>
+      </w:r>
+    </w:p>
+    <w:p>
+      <w:pPr>
+        <w:pStyle w:val="li1kqbjwbwa3ze6v0bvxq9rx"/>
+        <w:numPr>
+          <w:ilvl w:val="0"/>
+          <w:numId w:val="4"/>
+        </w:numPr>
+        <w:shd w:val="clear" w:color="auto" w:fill="10162F"/>
+        <w:spacing w:before="0" w:after="0"/>
+        <w:rPr>
+          <w:rFonts w:ascii="Segoe UI" w:hAnsi="Segoe UI" w:cs="Segoe UI"/>
+          <w:color w:val="FFFFFF"/>
+          <w:lang w:val="en-US"/>
+        </w:rPr>
+      </w:pPr>
+      <w:r>
+        <w:rPr>
+          <w:rFonts w:ascii="Segoe UI" w:hAnsi="Segoe UI" w:cs="Segoe UI"/>
+          <w:color w:val="FFFFFF"/>
+          <w:lang w:val="en-US"/>
+        </w:rPr>
+        <w:t>Create a new empty dictionary called </w:t>
+      </w:r>
+      <w:r>
+        <w:rPr>
+          <w:rStyle w:val="HTML1"/>
+          <w:rFonts w:ascii="Ubuntu Mono" w:hAnsi="Ubuntu Mono"/>
+          <w:b/>
+          <w:bCs/>
+          <w:color w:val="4FE0B0"/>
+          <w:lang w:val="en-US"/>
+        </w:rPr>
+        <w:t>letters</w:t>
+      </w:r>
+    </w:p>
+    <w:p>
+      <w:pPr>
+        <w:pStyle w:val="li1kqbjwbwa3ze6v0bvxq9rx"/>
+        <w:numPr>
+          <w:ilvl w:val="0"/>
+          <w:numId w:val="4"/>
+        </w:numPr>
+        <w:shd w:val="clear" w:color="auto" w:fill="10162F"/>
+        <w:spacing w:before="0" w:after="0"/>
+        <w:rPr>
+          <w:rFonts w:ascii="Segoe UI" w:hAnsi="Segoe UI" w:cs="Segoe UI"/>
+          <w:color w:val="FFFFFF"/>
+          <w:lang w:val="en-US"/>
+        </w:rPr>
+      </w:pPr>
+      <w:r>
+        <w:rPr>
+          <w:rFonts w:ascii="Segoe UI" w:hAnsi="Segoe UI" w:cs="Segoe UI"/>
+          <w:color w:val="FFFFFF"/>
+          <w:lang w:val="en-US"/>
+        </w:rPr>
+        <w:t>Loop through every key in our </w:t>
+      </w:r>
+      <w:r>
+        <w:rPr>
+          <w:rStyle w:val="HTML1"/>
+          <w:rFonts w:ascii="Ubuntu Mono" w:hAnsi="Ubuntu Mono"/>
+          <w:b/>
+          <w:bCs/>
+          <w:color w:val="4FE0B0"/>
+          <w:lang w:val="en-US"/>
+        </w:rPr>
+        <w:t>names</w:t>
+      </w:r>
+      <w:r>
+        <w:rPr>
+          <w:rFonts w:ascii="Segoe UI" w:hAnsi="Segoe UI" w:cs="Segoe UI"/>
+          <w:color w:val="FFFFFF"/>
+          <w:lang w:val="en-US"/>
+        </w:rPr>
+        <w:t> dictionary</w:t>
+      </w:r>
+    </w:p>
+    <w:p>
+      <w:pPr>
+        <w:pStyle w:val="li1kqbjwbwa3ze6v0bvxq9rx"/>
+        <w:numPr>
+          <w:ilvl w:val="0"/>
+          <w:numId w:val="4"/>
+        </w:numPr>
+        <w:shd w:val="clear" w:color="auto" w:fill="10162F"/>
+        <w:rPr>
+          <w:rFonts w:ascii="Segoe UI" w:hAnsi="Segoe UI" w:cs="Segoe UI"/>
+          <w:color w:val="FFFFFF"/>
+          <w:lang w:val="en-US"/>
+        </w:rPr>
+      </w:pPr>
+      <w:r>
+        <w:rPr>
+          <w:rFonts w:ascii="Segoe UI" w:hAnsi="Segoe UI" w:cs="Segoe UI"/>
+          <w:color w:val="FFFFFF"/>
+          <w:lang w:val="en-US"/>
+        </w:rPr>
+        <w:t>Inside the loop, get the first letter of the last name we are looking at. If the first letter is not in our letter dictionary, add it as a key with a value of 0. Then, increment that key by the number of people that have that last name</w:t>
+      </w:r>
+    </w:p>
+    <w:p>
+      <w:pPr>
+        <w:pStyle w:val="li1kqbjwbwa3ze6v0bvxq9rx"/>
+        <w:numPr>
+          <w:ilvl w:val="0"/>
+          <w:numId w:val="4"/>
+        </w:numPr>
+        <w:shd w:val="clear" w:color="auto" w:fill="10162F"/>
+        <w:spacing w:before="0" w:after="0"/>
+        <w:rPr>
+          <w:rFonts w:ascii="Segoe UI" w:hAnsi="Segoe UI" w:cs="Segoe UI"/>
+          <w:color w:val="FFFFFF"/>
+          <w:lang w:val="en-US"/>
+        </w:rPr>
+      </w:pPr>
+      <w:r>
+        <w:rPr>
+          <w:rFonts w:ascii="Segoe UI" w:hAnsi="Segoe UI" w:cs="Segoe UI"/>
+          <w:color w:val="FFFFFF"/>
+          <w:lang w:val="en-US"/>
+        </w:rPr>
+        <w:t>After the loop, return the </w:t>
+      </w:r>
+      <w:r>
+        <w:rPr>
+          <w:rStyle w:val="HTML1"/>
+          <w:rFonts w:ascii="Ubuntu Mono" w:hAnsi="Ubuntu Mono"/>
+          <w:b/>
+          <w:bCs/>
+          <w:color w:val="4FE0B0"/>
+          <w:lang w:val="en-US"/>
+        </w:rPr>
+        <w:t>letters</w:t>
+      </w:r>
+      <w:r>
+        <w:rPr>
+          <w:rFonts w:ascii="Segoe UI" w:hAnsi="Segoe UI" w:cs="Segoe UI"/>
+          <w:color w:val="FFFFFF"/>
+          <w:lang w:val="en-US"/>
+        </w:rPr>
+        <w:t> dictionary</w:t>
+      </w:r>
+    </w:p>
+    <w:p>
+      <w:pPr>
         <w:jc w:val="both"/>
         <w:rPr>
           <w:lang w:val="en-US"/>
@@ -3534,6 +3874,119 @@
 <file path=word/numbering.xml><?xml version="1.0" encoding="utf-8"?>
 <w:numbering xmlns:wpc="http://schemas.microsoft.com/office/word/2010/wordprocessingCanvas" xmlns:cx="http://schemas.microsoft.com/office/drawing/2014/chartex" xmlns:cx1="http://schemas.microsoft.com/office/drawing/2015/9/8/chartex" xmlns:cx2="http://schemas.microsoft.com/office/drawing/2015/10/21/chartex" xmlns:cx3="http://schemas.microsoft.com/office/drawing/2016/5/9/chartex" xmlns:cx4="http://schemas.microsoft.com/office/drawing/2016/5/10/chartex" xmlns:cx5="http://schemas.microsoft.com/office/drawing/2016/5/11/chartex" xmlns:cx6="http://schemas.microsoft.com/office/drawing/2016/5/12/chartex" xmlns:cx7="http://schemas.microsoft.com/office/drawing/2016/5/13/chartex" xmlns:cx8="http://schemas.microsoft.com/office/drawing/2016/5/14/chartex" xmlns:mc="http://schemas.openxmlformats.org/markup-compatibility/2006" xmlns:aink="http://schemas.microsoft.com/office/drawing/2016/ink" xmlns:am3d="http://schemas.microsoft.com/office/drawing/2017/model3d" xmlns:o="urn:schemas-microsoft-com:office:office" xmlns:oel="http://schemas.microsoft.com/office/2019/extlst" xmlns:r="http://schemas.openxmlformats.org/officeDocument/2006/relationships" xmlns:m="http://schemas.openxmlformats.org/officeDocument/2006/math" xmlns:v="urn:schemas-microsoft-com:vml" xmlns:wp14="http://schemas.microsoft.com/office/word/2010/wordprocessingDrawing" xmlns:wp="http://schemas.openxmlformats.org/drawingml/2006/wordprocessingDrawing" xmlns:w10="urn:schemas-microsoft-com:office:word" xmlns:w="http://schemas.openxmlformats.org/wordprocessingml/2006/main" xmlns:w14="http://schemas.microsoft.com/office/word/2010/wordml" xmlns:w15="http://schemas.microsoft.com/office/word/2012/wordml" xmlns:w16cex="http://schemas.microsoft.com/office/word/2018/wordml/cex" xmlns:w16cid="http://schemas.microsoft.com/office/word/2016/wordml/cid" xmlns:w16="http://schemas.microsoft.com/office/word/2018/wordml" xmlns:w16sdtdh="http://schemas.microsoft.com/office/word/2020/wordml/sdtdatahash" xmlns:w16se="http://schemas.microsoft.com/office/word/2015/wordml/symex" xmlns:wpg="http://schemas.microsoft.com/office/word/2010/wordprocessingGroup" xmlns:wpi="http://schemas.microsoft.com/office/word/2010/wordprocessingInk" xmlns:wne="http://schemas.microsoft.com/office/word/2006/wordml" xmlns:wps="http://schemas.microsoft.com/office/word/2010/wordprocessingShape" mc:Ignorable="w14 w15 w16se w16cid w16 w16cex w16sdtdh wp14">
   <w:abstractNum w:abstractNumId="0" w15:restartNumberingAfterBreak="0">
+    <w:nsid w:val="0C722F21"/>
+    <w:multiLevelType w:val="multilevel"/>
+    <w:tmpl w:val="787CC200"/>
+    <w:lvl w:ilvl="0">
+      <w:start w:val="1"/>
+      <w:numFmt w:val="decimal"/>
+      <w:lvlText w:val="%1."/>
+      <w:lvlJc w:val="left"/>
+      <w:pPr>
+        <w:tabs>
+          <w:tab w:val="num" w:pos="720"/>
+        </w:tabs>
+        <w:ind w:left="720" w:hanging="360"/>
+      </w:pPr>
+    </w:lvl>
+    <w:lvl w:ilvl="1" w:tentative="1">
+      <w:start w:val="1"/>
+      <w:numFmt w:val="decimal"/>
+      <w:lvlText w:val="%2."/>
+      <w:lvlJc w:val="left"/>
+      <w:pPr>
+        <w:tabs>
+          <w:tab w:val="num" w:pos="1440"/>
+        </w:tabs>
+        <w:ind w:left="1440" w:hanging="360"/>
+      </w:pPr>
+    </w:lvl>
+    <w:lvl w:ilvl="2" w:tentative="1">
+      <w:start w:val="1"/>
+      <w:numFmt w:val="decimal"/>
+      <w:lvlText w:val="%3."/>
+      <w:lvlJc w:val="left"/>
+      <w:pPr>
+        <w:tabs>
+          <w:tab w:val="num" w:pos="2160"/>
+        </w:tabs>
+        <w:ind w:left="2160" w:hanging="360"/>
+      </w:pPr>
+    </w:lvl>
+    <w:lvl w:ilvl="3" w:tentative="1">
+      <w:start w:val="1"/>
+      <w:numFmt w:val="decimal"/>
+      <w:lvlText w:val="%4."/>
+      <w:lvlJc w:val="left"/>
+      <w:pPr>
+        <w:tabs>
+          <w:tab w:val="num" w:pos="2880"/>
+        </w:tabs>
+        <w:ind w:left="2880" w:hanging="360"/>
+      </w:pPr>
+    </w:lvl>
+    <w:lvl w:ilvl="4" w:tentative="1">
+      <w:start w:val="1"/>
+      <w:numFmt w:val="decimal"/>
+      <w:lvlText w:val="%5."/>
+      <w:lvlJc w:val="left"/>
+      <w:pPr>
+        <w:tabs>
+          <w:tab w:val="num" w:pos="3600"/>
+        </w:tabs>
+        <w:ind w:left="3600" w:hanging="360"/>
+      </w:pPr>
+    </w:lvl>
+    <w:lvl w:ilvl="5" w:tentative="1">
+      <w:start w:val="1"/>
+      <w:numFmt w:val="decimal"/>
+      <w:lvlText w:val="%6."/>
+      <w:lvlJc w:val="left"/>
+      <w:pPr>
+        <w:tabs>
+          <w:tab w:val="num" w:pos="4320"/>
+        </w:tabs>
+        <w:ind w:left="4320" w:hanging="360"/>
+      </w:pPr>
+    </w:lvl>
+    <w:lvl w:ilvl="6" w:tentative="1">
+      <w:start w:val="1"/>
+      <w:numFmt w:val="decimal"/>
+      <w:lvlText w:val="%7."/>
+      <w:lvlJc w:val="left"/>
+      <w:pPr>
+        <w:tabs>
+          <w:tab w:val="num" w:pos="5040"/>
+        </w:tabs>
+        <w:ind w:left="5040" w:hanging="360"/>
+      </w:pPr>
+    </w:lvl>
+    <w:lvl w:ilvl="7" w:tentative="1">
+      <w:start w:val="1"/>
+      <w:numFmt w:val="decimal"/>
+      <w:lvlText w:val="%8."/>
+      <w:lvlJc w:val="left"/>
+      <w:pPr>
+        <w:tabs>
+          <w:tab w:val="num" w:pos="5760"/>
+        </w:tabs>
+        <w:ind w:left="5760" w:hanging="360"/>
+      </w:pPr>
+    </w:lvl>
+    <w:lvl w:ilvl="8" w:tentative="1">
+      <w:start w:val="1"/>
+      <w:numFmt w:val="decimal"/>
+      <w:lvlText w:val="%9."/>
+      <w:lvlJc w:val="left"/>
+      <w:pPr>
+        <w:tabs>
+          <w:tab w:val="num" w:pos="6480"/>
+        </w:tabs>
+        <w:ind w:left="6480" w:hanging="360"/>
+      </w:pPr>
+    </w:lvl>
+  </w:abstractNum>
+  <w:abstractNum w:abstractNumId="1" w15:restartNumberingAfterBreak="0">
     <w:nsid w:val="41B33D42"/>
     <w:multiLevelType w:val="multilevel"/>
     <w:tmpl w:val="87CC3108"/>
@@ -3646,7 +4099,7 @@
       </w:pPr>
     </w:lvl>
   </w:abstractNum>
-  <w:abstractNum w:abstractNumId="1" w15:restartNumberingAfterBreak="0">
+  <w:abstractNum w:abstractNumId="2" w15:restartNumberingAfterBreak="0">
     <w:nsid w:val="44C16811"/>
     <w:multiLevelType w:val="multilevel"/>
     <w:tmpl w:val="4C2A5CEE"/>
@@ -3759,7 +4212,7 @@
       </w:pPr>
     </w:lvl>
   </w:abstractNum>
-  <w:abstractNum w:abstractNumId="2" w15:restartNumberingAfterBreak="0">
+  <w:abstractNum w:abstractNumId="3" w15:restartNumberingAfterBreak="0">
     <w:nsid w:val="462842C1"/>
     <w:multiLevelType w:val="multilevel"/>
     <w:tmpl w:val="63984E48"/>
@@ -3873,12 +4326,15 @@
     </w:lvl>
   </w:abstractNum>
   <w:num w:numId="1" w16cid:durableId="2060396228">
+    <w:abstractNumId w:val="3"/>
+  </w:num>
+  <w:num w:numId="2" w16cid:durableId="1528788175">
     <w:abstractNumId w:val="2"/>
   </w:num>
-  <w:num w:numId="2" w16cid:durableId="1528788175">
+  <w:num w:numId="3" w16cid:durableId="364408479">
     <w:abstractNumId w:val="1"/>
   </w:num>
-  <w:num w:numId="3" w16cid:durableId="364408479">
+  <w:num w:numId="4" w16cid:durableId="1339622558">
     <w:abstractNumId w:val="0"/>
   </w:num>
 </w:numbering>
